--- a/Documentation/Ivnentory Management Software.docx
+++ b/Documentation/Ivnentory Management Software.docx
@@ -230,11 +230,2396 @@
         </w:rPr>
         <w:t xml:space="preserve">, </w:t>
       </w:r>
+    </w:p>
+    <w:p>
+      <w:pPr>
+        <w:rPr>
+          <w:rFonts w:ascii="Open Sans Semibold" w:hAnsi="Open Sans Semibold" w:cs="Open Sans Semibold"/>
+        </w:rPr>
+      </w:pPr>
+    </w:p>
+    <w:p>
+      <w:pPr>
+        <w:rPr>
+          <w:rFonts w:ascii="Open Sans Semibold" w:hAnsi="Open Sans Semibold" w:cs="Open Sans Semibold"/>
+        </w:rPr>
+      </w:pPr>
+    </w:p>
+    <w:p>
+      <w:pPr>
+        <w:rPr>
+          <w:rFonts w:ascii="Open Sans Semibold" w:hAnsi="Open Sans Semibold" w:cs="Open Sans Semibold"/>
+        </w:rPr>
+      </w:pPr>
+    </w:p>
+    <w:p>
+      <w:pPr>
+        <w:rPr>
+          <w:rFonts w:ascii="Open Sans Semibold" w:hAnsi="Open Sans Semibold" w:cs="Open Sans Semibold"/>
+        </w:rPr>
+      </w:pPr>
+    </w:p>
+    <w:p>
+      <w:pPr>
+        <w:rPr>
+          <w:rFonts w:ascii="Open Sans Semibold" w:hAnsi="Open Sans Semibold" w:cs="Open Sans Semibold"/>
+        </w:rPr>
+      </w:pPr>
+    </w:p>
+    <w:p>
+      <w:pPr>
+        <w:rPr>
+          <w:rFonts w:ascii="Open Sans Semibold" w:hAnsi="Open Sans Semibold" w:cs="Open Sans Semibold"/>
+        </w:rPr>
+      </w:pPr>
+    </w:p>
+    <w:p>
+      <w:pPr>
+        <w:rPr>
+          <w:rFonts w:ascii="Open Sans Semibold" w:hAnsi="Open Sans Semibold" w:cs="Open Sans Semibold"/>
+        </w:rPr>
+      </w:pPr>
+    </w:p>
+    <w:p>
+      <w:pPr>
+        <w:rPr>
+          <w:rFonts w:ascii="Open Sans Semibold" w:hAnsi="Open Sans Semibold" w:cs="Open Sans Semibold"/>
+        </w:rPr>
+      </w:pPr>
+    </w:p>
+    <w:p>
+      <w:pPr>
+        <w:rPr>
+          <w:rFonts w:ascii="Open Sans Semibold" w:hAnsi="Open Sans Semibold" w:cs="Open Sans Semibold"/>
+        </w:rPr>
+      </w:pPr>
+    </w:p>
+    <w:p>
+      <w:pPr>
+        <w:rPr>
+          <w:rFonts w:ascii="Open Sans Semibold" w:hAnsi="Open Sans Semibold" w:cs="Open Sans Semibold"/>
+        </w:rPr>
+      </w:pPr>
+    </w:p>
+    <w:p>
+      <w:pPr>
+        <w:rPr>
+          <w:rFonts w:ascii="Open Sans Semibold" w:hAnsi="Open Sans Semibold" w:cs="Open Sans Semibold"/>
+        </w:rPr>
+      </w:pPr>
+      <w:r>
+        <w:rPr>
+          <w:rFonts w:ascii="Open Sans Semibold" w:hAnsi="Open Sans Semibold" w:cs="Open Sans Semibold"/>
+        </w:rPr>
+        <w:lastRenderedPageBreak/>
+        <w:t xml:space="preserve">Functions: </w:t>
+      </w:r>
+    </w:p>
+    <w:p>
+      <w:pPr>
+        <w:pStyle w:val="ListParagraph"/>
+        <w:numPr>
+          <w:ilvl w:val="0"/>
+          <w:numId w:val="2"/>
+        </w:numPr>
+        <w:rPr>
+          <w:rFonts w:ascii="Open Sans Semibold" w:hAnsi="Open Sans Semibold" w:cs="Open Sans Semibold"/>
+        </w:rPr>
+      </w:pPr>
+      <w:r>
+        <w:rPr>
+          <w:rFonts w:ascii="Open Sans Semibold" w:hAnsi="Open Sans Semibold" w:cs="Open Sans Semibold"/>
+        </w:rPr>
+        <w:t>Register – allows the user to create a new account with the credentials the user provides</w:t>
+      </w:r>
+    </w:p>
+    <w:p>
+      <w:pPr>
+        <w:pStyle w:val="ListParagraph"/>
+        <w:numPr>
+          <w:ilvl w:val="0"/>
+          <w:numId w:val="2"/>
+        </w:numPr>
+        <w:rPr>
+          <w:rFonts w:ascii="Open Sans Semibold" w:hAnsi="Open Sans Semibold" w:cs="Open Sans Semibold"/>
+        </w:rPr>
+      </w:pPr>
+      <w:r>
+        <w:rPr>
+          <w:rFonts w:ascii="Open Sans Semibold" w:hAnsi="Open Sans Semibold" w:cs="Open Sans Semibold"/>
+        </w:rPr>
+        <w:t>Add item – adds an item with its corresponding quantity to the database</w:t>
+      </w:r>
+    </w:p>
+    <w:p>
+      <w:pPr>
+        <w:pStyle w:val="ListParagraph"/>
+        <w:numPr>
+          <w:ilvl w:val="0"/>
+          <w:numId w:val="2"/>
+        </w:numPr>
+        <w:rPr>
+          <w:rFonts w:ascii="Open Sans Semibold" w:hAnsi="Open Sans Semibold" w:cs="Open Sans Semibold"/>
+        </w:rPr>
+      </w:pPr>
+      <w:r>
+        <w:rPr>
+          <w:rFonts w:ascii="Open Sans Semibold" w:hAnsi="Open Sans Semibold" w:cs="Open Sans Semibold"/>
+        </w:rPr>
+        <w:t>Delete item – a case sensitive manual deletion of an item in the database</w:t>
+      </w:r>
+    </w:p>
+    <w:p>
+      <w:pPr>
+        <w:pStyle w:val="ListParagraph"/>
+        <w:numPr>
+          <w:ilvl w:val="0"/>
+          <w:numId w:val="2"/>
+        </w:numPr>
+        <w:rPr>
+          <w:rFonts w:ascii="Open Sans Semibold" w:hAnsi="Open Sans Semibold" w:cs="Open Sans Semibold"/>
+        </w:rPr>
+      </w:pPr>
+      <w:r>
+        <w:rPr>
+          <w:rFonts w:ascii="Open Sans Semibold" w:hAnsi="Open Sans Semibold" w:cs="Open Sans Semibold"/>
+        </w:rPr>
+        <w:t>Edit Quantity – searches for an item in the database and changes its quantity</w:t>
+      </w:r>
+    </w:p>
+    <w:p>
+      <w:pPr>
+        <w:pStyle w:val="ListParagraph"/>
+        <w:numPr>
+          <w:ilvl w:val="0"/>
+          <w:numId w:val="2"/>
+        </w:numPr>
+        <w:rPr>
+          <w:rFonts w:ascii="Open Sans Semibold" w:hAnsi="Open Sans Semibold" w:cs="Open Sans Semibold"/>
+        </w:rPr>
+      </w:pPr>
+      <w:r>
+        <w:rPr>
+          <w:rFonts w:ascii="Open Sans Semibold" w:hAnsi="Open Sans Semibold" w:cs="Open Sans Semibold"/>
+        </w:rPr>
+        <w:t>Sort item – sorts the contents of the database</w:t>
+      </w:r>
+    </w:p>
+    <w:p>
+      <w:pPr>
+        <w:pStyle w:val="ListParagraph"/>
+        <w:numPr>
+          <w:ilvl w:val="0"/>
+          <w:numId w:val="2"/>
+        </w:numPr>
+        <w:rPr>
+          <w:rFonts w:ascii="Open Sans Semibold" w:hAnsi="Open Sans Semibold" w:cs="Open Sans Semibold"/>
+        </w:rPr>
+      </w:pPr>
+      <w:r>
+        <w:rPr>
+          <w:rFonts w:ascii="Open Sans Semibold" w:hAnsi="Open Sans Semibold" w:cs="Open Sans Semibold"/>
+        </w:rPr>
+        <w:t>Refresh database – refreshes the list of the contents of the database</w:t>
+      </w:r>
+    </w:p>
+    <w:p>
+      <w:pPr>
+        <w:rPr>
+          <w:rFonts w:ascii="Open Sans Semibold" w:hAnsi="Open Sans Semibold" w:cs="Open Sans Semibold"/>
+        </w:rPr>
+      </w:pPr>
+    </w:p>
+    <w:p>
+      <w:pPr>
+        <w:rPr>
+          <w:rFonts w:ascii="Open Sans Semibold" w:hAnsi="Open Sans Semibold" w:cs="Open Sans Semibold"/>
+        </w:rPr>
+      </w:pPr>
+    </w:p>
+    <w:p>
+      <w:pPr>
+        <w:rPr>
+          <w:rFonts w:ascii="Open Sans Semibold" w:hAnsi="Open Sans Semibold" w:cs="Open Sans Semibold"/>
+        </w:rPr>
+      </w:pPr>
+    </w:p>
+    <w:p>
+      <w:pPr>
+        <w:rPr>
+          <w:rFonts w:ascii="Open Sans Semibold" w:hAnsi="Open Sans Semibold" w:cs="Open Sans Semibold"/>
+        </w:rPr>
+      </w:pPr>
+    </w:p>
+    <w:p>
+      <w:pPr>
+        <w:rPr>
+          <w:rFonts w:ascii="Open Sans Semibold" w:hAnsi="Open Sans Semibold" w:cs="Open Sans Semibold"/>
+          <w:sz w:val="40"/>
+          <w:szCs w:val="40"/>
+        </w:rPr>
+      </w:pPr>
+    </w:p>
+    <w:p>
+      <w:pPr>
+        <w:rPr>
+          <w:rFonts w:ascii="Open Sans Semibold" w:hAnsi="Open Sans Semibold" w:cs="Open Sans Semibold"/>
+          <w:sz w:val="40"/>
+          <w:szCs w:val="40"/>
+        </w:rPr>
+      </w:pPr>
+      <w:r>
+        <w:rPr>
+          <w:rFonts w:ascii="Open Sans Semibold" w:hAnsi="Open Sans Semibold" w:cs="Open Sans Semibold"/>
+          <w:sz w:val="40"/>
+          <w:szCs w:val="40"/>
+        </w:rPr>
+        <w:t>Product Backlog</w:t>
+      </w:r>
+    </w:p>
+    <w:p>
+      <w:pPr>
+        <w:pStyle w:val="ListParagraph"/>
+        <w:numPr>
+          <w:ilvl w:val="0"/>
+          <w:numId w:val="3"/>
+        </w:numPr>
+        <w:rPr>
+          <w:rFonts w:ascii="Open Sans Semibold" w:hAnsi="Open Sans Semibold" w:cs="Open Sans Semibold"/>
+        </w:rPr>
+      </w:pPr>
+      <w:r>
+        <w:rPr>
+          <w:rFonts w:ascii="Open Sans Semibold" w:hAnsi="Open Sans Semibold" w:cs="Open Sans Semibold"/>
+        </w:rPr>
+        <w:t xml:space="preserve">User Login </w:t>
+      </w:r>
+      <w:r>
+        <w:rPr>
+          <w:rFonts w:ascii="Open Sans Semibold" w:hAnsi="Open Sans Semibold" w:cs="Open Sans Semibold"/>
+        </w:rPr>
+        <w:t>–</w:t>
+      </w:r>
+      <w:r>
+        <w:rPr>
+          <w:rFonts w:ascii="Open Sans Semibold" w:hAnsi="Open Sans Semibold" w:cs="Open Sans Semibold"/>
+        </w:rPr>
+        <w:t xml:space="preserve"> </w:t>
+      </w:r>
+      <w:r>
+        <w:rPr>
+          <w:rFonts w:ascii="Open Sans Semibold" w:hAnsi="Open Sans Semibold" w:cs="Open Sans Semibold"/>
+        </w:rPr>
+        <w:t xml:space="preserve">allows the user to login and access the main database </w:t>
+      </w:r>
+      <w:r>
+        <w:rPr>
+          <w:rFonts w:ascii="Open Sans Semibold" w:hAnsi="Open Sans Semibold" w:cs="Open Sans Semibold"/>
+        </w:rPr>
+        <w:t xml:space="preserve"> </w:t>
+      </w:r>
+      <w:r>
+        <w:rPr>
+          <w:rFonts w:ascii="Arial" w:hAnsi="Arial" w:cs="Arial"/>
+          <w:color w:val="222222"/>
+          <w:shd w:val="clear" w:color="auto" w:fill="FFFFFF"/>
+        </w:rPr>
+        <w:t> </w:t>
+      </w:r>
+      <w:r>
+        <w:rPr>
+          <w:rFonts w:ascii="Segoe UI Emoji" w:hAnsi="Segoe UI Emoji" w:cs="Segoe UI Emoji"/>
+          <w:color w:val="222222"/>
+          <w:shd w:val="clear" w:color="auto" w:fill="FFFFFF"/>
+        </w:rPr>
+        <w:t>✔</w:t>
+      </w:r>
+    </w:p>
+    <w:p>
+      <w:pPr>
+        <w:spacing w:before="240"/>
+        <w:rPr>
+          <w:rFonts w:ascii="Open Sans Semibold" w:hAnsi="Open Sans Semibold" w:cs="Open Sans Semibold"/>
+        </w:rPr>
+      </w:pPr>
+    </w:p>
+    <w:p>
+      <w:pPr>
+        <w:pStyle w:val="ListParagraph"/>
+        <w:numPr>
+          <w:ilvl w:val="0"/>
+          <w:numId w:val="3"/>
+        </w:numPr>
+        <w:rPr>
+          <w:rFonts w:ascii="Open Sans Semibold" w:hAnsi="Open Sans Semibold" w:cs="Open Sans Semibold"/>
+        </w:rPr>
+      </w:pPr>
+      <w:r>
+        <w:rPr>
+          <w:rFonts w:ascii="Open Sans Semibold" w:hAnsi="Open Sans Semibold" w:cs="Open Sans Semibold"/>
+        </w:rPr>
+        <w:t>Login error – displays the error message when entering invalid credentials</w:t>
+      </w:r>
+      <w:r>
+        <w:rPr>
+          <w:rFonts w:ascii="Arial" w:hAnsi="Arial" w:cs="Arial"/>
+          <w:color w:val="222222"/>
+          <w:shd w:val="clear" w:color="auto" w:fill="FFFFFF"/>
+        </w:rPr>
+        <w:t> </w:t>
+      </w:r>
+      <w:r>
+        <w:rPr>
+          <w:rFonts w:ascii="Segoe UI Emoji" w:hAnsi="Segoe UI Emoji" w:cs="Segoe UI Emoji"/>
+          <w:color w:val="222222"/>
+          <w:shd w:val="clear" w:color="auto" w:fill="FFFFFF"/>
+        </w:rPr>
+        <w:t>✔</w:t>
+      </w:r>
+    </w:p>
+    <w:p>
+      <w:pPr>
+        <w:rPr>
+          <w:rFonts w:ascii="Open Sans Semibold" w:hAnsi="Open Sans Semibold" w:cs="Open Sans Semibold"/>
+        </w:rPr>
+      </w:pPr>
+    </w:p>
+    <w:p>
+      <w:pPr>
+        <w:pStyle w:val="ListParagraph"/>
+        <w:numPr>
+          <w:ilvl w:val="0"/>
+          <w:numId w:val="3"/>
+        </w:numPr>
+        <w:rPr>
+          <w:rFonts w:ascii="Open Sans Semibold" w:hAnsi="Open Sans Semibold" w:cs="Open Sans Semibold"/>
+        </w:rPr>
+      </w:pPr>
+      <w:r>
+        <w:rPr>
+          <w:rFonts w:ascii="Open Sans Semibold" w:hAnsi="Open Sans Semibold" w:cs="Open Sans Semibold"/>
+        </w:rPr>
+        <w:t>Account creation – the user can make a new account with own(new) set of data</w:t>
+      </w:r>
+      <w:r>
+        <w:rPr>
+          <w:rFonts w:ascii="Arial" w:hAnsi="Arial" w:cs="Arial"/>
+          <w:color w:val="222222"/>
+          <w:shd w:val="clear" w:color="auto" w:fill="FFFFFF"/>
+        </w:rPr>
+        <w:t> </w:t>
+      </w:r>
+      <w:r>
+        <w:rPr>
+          <w:rFonts w:ascii="Segoe UI Emoji" w:hAnsi="Segoe UI Emoji" w:cs="Segoe UI Emoji"/>
+          <w:color w:val="222222"/>
+          <w:shd w:val="clear" w:color="auto" w:fill="FFFFFF"/>
+        </w:rPr>
+        <w:t>✔</w:t>
+      </w:r>
+    </w:p>
+    <w:p>
+      <w:pPr>
+        <w:rPr>
+          <w:rFonts w:ascii="Open Sans Semibold" w:hAnsi="Open Sans Semibold" w:cs="Open Sans Semibold"/>
+        </w:rPr>
+      </w:pPr>
+    </w:p>
+    <w:p>
+      <w:pPr>
+        <w:pStyle w:val="ListParagraph"/>
+        <w:numPr>
+          <w:ilvl w:val="0"/>
+          <w:numId w:val="3"/>
+        </w:numPr>
+        <w:rPr>
+          <w:rFonts w:ascii="Open Sans Semibold" w:hAnsi="Open Sans Semibold" w:cs="Open Sans Semibold"/>
+        </w:rPr>
+      </w:pPr>
+      <w:r>
+        <w:rPr>
+          <w:rFonts w:ascii="Open Sans Semibold" w:hAnsi="Open Sans Semibold" w:cs="Open Sans Semibold"/>
+        </w:rPr>
+        <w:t>Username exists error – displays the error message whenever an attempt to register with the same username exists</w:t>
+      </w:r>
+      <w:r>
+        <w:rPr>
+          <w:rFonts w:ascii="Arial" w:hAnsi="Arial" w:cs="Arial"/>
+          <w:color w:val="222222"/>
+          <w:shd w:val="clear" w:color="auto" w:fill="FFFFFF"/>
+        </w:rPr>
+        <w:t> </w:t>
+      </w:r>
+      <w:r>
+        <w:rPr>
+          <w:rFonts w:ascii="Segoe UI Emoji" w:hAnsi="Segoe UI Emoji" w:cs="Segoe UI Emoji"/>
+          <w:color w:val="222222"/>
+          <w:shd w:val="clear" w:color="auto" w:fill="FFFFFF"/>
+        </w:rPr>
+        <w:t>✔</w:t>
+      </w:r>
+    </w:p>
+    <w:p>
+      <w:pPr>
+        <w:rPr>
+          <w:rFonts w:ascii="Open Sans Semibold" w:hAnsi="Open Sans Semibold" w:cs="Open Sans Semibold"/>
+        </w:rPr>
+      </w:pPr>
+    </w:p>
+    <w:p>
+      <w:pPr>
+        <w:pStyle w:val="ListParagraph"/>
+        <w:numPr>
+          <w:ilvl w:val="0"/>
+          <w:numId w:val="3"/>
+        </w:numPr>
+        <w:rPr>
+          <w:rFonts w:ascii="Open Sans Semibold" w:hAnsi="Open Sans Semibold" w:cs="Open Sans Semibold"/>
+        </w:rPr>
+      </w:pPr>
+      <w:r>
+        <w:rPr>
+          <w:rFonts w:ascii="Open Sans Semibold" w:hAnsi="Open Sans Semibold" w:cs="Open Sans Semibold"/>
+        </w:rPr>
+        <w:t>Add item function</w:t>
+      </w:r>
+      <w:r>
+        <w:rPr>
+          <w:rFonts w:ascii="Open Sans Semibold" w:hAnsi="Open Sans Semibold" w:cs="Open Sans Semibold"/>
+        </w:rPr>
+        <w:t xml:space="preserve"> – allows the user to add an item into their database</w:t>
+      </w:r>
+      <w:r>
+        <w:rPr>
+          <w:rFonts w:ascii="Arial" w:hAnsi="Arial" w:cs="Arial"/>
+          <w:color w:val="222222"/>
+          <w:shd w:val="clear" w:color="auto" w:fill="FFFFFF"/>
+        </w:rPr>
+        <w:t> </w:t>
+      </w:r>
+      <w:r>
+        <w:rPr>
+          <w:rFonts w:ascii="Segoe UI Emoji" w:hAnsi="Segoe UI Emoji" w:cs="Segoe UI Emoji"/>
+          <w:color w:val="222222"/>
+          <w:shd w:val="clear" w:color="auto" w:fill="FFFFFF"/>
+        </w:rPr>
+        <w:t>✔</w:t>
+      </w:r>
+    </w:p>
+    <w:p>
+      <w:pPr>
+        <w:rPr>
+          <w:rFonts w:ascii="Open Sans Semibold" w:hAnsi="Open Sans Semibold" w:cs="Open Sans Semibold"/>
+        </w:rPr>
+      </w:pPr>
+    </w:p>
+    <w:p>
+      <w:pPr>
+        <w:pStyle w:val="ListParagraph"/>
+        <w:numPr>
+          <w:ilvl w:val="0"/>
+          <w:numId w:val="3"/>
+        </w:numPr>
+        <w:rPr>
+          <w:rFonts w:ascii="Open Sans Semibold" w:hAnsi="Open Sans Semibold" w:cs="Open Sans Semibold"/>
+        </w:rPr>
+      </w:pPr>
+      <w:r>
+        <w:rPr>
+          <w:rFonts w:ascii="Open Sans Semibold" w:hAnsi="Open Sans Semibold" w:cs="Open Sans Semibold"/>
+        </w:rPr>
+        <w:t>Delete item function</w:t>
+      </w:r>
+      <w:r>
+        <w:rPr>
+          <w:rFonts w:ascii="Open Sans Semibold" w:hAnsi="Open Sans Semibold" w:cs="Open Sans Semibold"/>
+        </w:rPr>
+        <w:t xml:space="preserve"> – allows the user to delete an item in their database</w:t>
+      </w:r>
+      <w:r>
+        <w:rPr>
+          <w:rFonts w:ascii="Arial" w:hAnsi="Arial" w:cs="Arial"/>
+          <w:color w:val="222222"/>
+          <w:shd w:val="clear" w:color="auto" w:fill="FFFFFF"/>
+        </w:rPr>
+        <w:t> </w:t>
+      </w:r>
+      <w:r>
+        <w:rPr>
+          <w:rFonts w:ascii="Segoe UI Emoji" w:hAnsi="Segoe UI Emoji" w:cs="Segoe UI Emoji"/>
+          <w:color w:val="222222"/>
+          <w:shd w:val="clear" w:color="auto" w:fill="FFFFFF"/>
+        </w:rPr>
+        <w:t>✔</w:t>
+      </w:r>
+    </w:p>
+    <w:p>
+      <w:pPr>
+        <w:rPr>
+          <w:rFonts w:ascii="Open Sans Semibold" w:hAnsi="Open Sans Semibold" w:cs="Open Sans Semibold"/>
+        </w:rPr>
+      </w:pPr>
+    </w:p>
+    <w:p>
+      <w:pPr>
+        <w:pStyle w:val="ListParagraph"/>
+        <w:numPr>
+          <w:ilvl w:val="0"/>
+          <w:numId w:val="3"/>
+        </w:numPr>
+        <w:rPr>
+          <w:rFonts w:ascii="Open Sans Semibold" w:hAnsi="Open Sans Semibold" w:cs="Open Sans Semibold"/>
+        </w:rPr>
+      </w:pPr>
+      <w:r>
+        <w:rPr>
+          <w:rFonts w:ascii="Open Sans Semibold" w:hAnsi="Open Sans Semibold" w:cs="Open Sans Semibold"/>
+        </w:rPr>
+        <w:lastRenderedPageBreak/>
+        <w:t>Edit item function</w:t>
+      </w:r>
+      <w:r>
+        <w:rPr>
+          <w:rFonts w:ascii="Open Sans Semibold" w:hAnsi="Open Sans Semibold" w:cs="Open Sans Semibold"/>
+        </w:rPr>
+        <w:t xml:space="preserve"> – allows the user to edit the quantity of an item in their database</w:t>
+      </w:r>
+      <w:r>
+        <w:rPr>
+          <w:rFonts w:ascii="Arial" w:hAnsi="Arial" w:cs="Arial"/>
+          <w:color w:val="222222"/>
+          <w:shd w:val="clear" w:color="auto" w:fill="FFFFFF"/>
+        </w:rPr>
+        <w:t> </w:t>
+      </w:r>
+      <w:r>
+        <w:rPr>
+          <w:rFonts w:ascii="Segoe UI Emoji" w:hAnsi="Segoe UI Emoji" w:cs="Segoe UI Emoji"/>
+          <w:color w:val="222222"/>
+          <w:shd w:val="clear" w:color="auto" w:fill="FFFFFF"/>
+        </w:rPr>
+        <w:t>✔</w:t>
+      </w:r>
+    </w:p>
+    <w:p>
+      <w:pPr>
+        <w:rPr>
+          <w:rFonts w:ascii="Open Sans Semibold" w:hAnsi="Open Sans Semibold" w:cs="Open Sans Semibold"/>
+        </w:rPr>
+      </w:pPr>
+    </w:p>
+    <w:p>
+      <w:pPr>
+        <w:pStyle w:val="ListParagraph"/>
+        <w:numPr>
+          <w:ilvl w:val="0"/>
+          <w:numId w:val="3"/>
+        </w:numPr>
+        <w:rPr>
+          <w:rFonts w:ascii="Open Sans Semibold" w:hAnsi="Open Sans Semibold" w:cs="Open Sans Semibold"/>
+        </w:rPr>
+      </w:pPr>
+      <w:r>
+        <w:rPr>
+          <w:rFonts w:ascii="Open Sans Semibold" w:hAnsi="Open Sans Semibold" w:cs="Open Sans Semibold"/>
+        </w:rPr>
+        <w:t>Sort item function</w:t>
+      </w:r>
+      <w:r>
+        <w:rPr>
+          <w:rFonts w:ascii="Open Sans Semibold" w:hAnsi="Open Sans Semibold" w:cs="Open Sans Semibold"/>
+        </w:rPr>
+        <w:t xml:space="preserve"> – allows the user to sort the items in the database</w:t>
+      </w:r>
+      <w:r>
+        <w:rPr>
+          <w:rFonts w:ascii="Arial" w:hAnsi="Arial" w:cs="Arial"/>
+          <w:color w:val="222222"/>
+          <w:shd w:val="clear" w:color="auto" w:fill="FFFFFF"/>
+        </w:rPr>
+        <w:t> </w:t>
+      </w:r>
+      <w:r>
+        <w:rPr>
+          <w:rFonts w:ascii="Segoe UI Emoji" w:hAnsi="Segoe UI Emoji" w:cs="Segoe UI Emoji"/>
+          <w:color w:val="222222"/>
+          <w:shd w:val="clear" w:color="auto" w:fill="FFFFFF"/>
+        </w:rPr>
+        <w:t>✔</w:t>
+      </w:r>
+    </w:p>
+    <w:p>
+      <w:pPr>
+        <w:rPr>
+          <w:rFonts w:ascii="Open Sans Semibold" w:hAnsi="Open Sans Semibold" w:cs="Open Sans Semibold"/>
+        </w:rPr>
+      </w:pPr>
+    </w:p>
+    <w:p>
+      <w:pPr>
+        <w:pStyle w:val="ListParagraph"/>
+        <w:numPr>
+          <w:ilvl w:val="0"/>
+          <w:numId w:val="3"/>
+        </w:numPr>
+        <w:rPr>
+          <w:rFonts w:ascii="Open Sans Semibold" w:hAnsi="Open Sans Semibold" w:cs="Open Sans Semibold"/>
+        </w:rPr>
+      </w:pPr>
+      <w:r>
+        <w:rPr>
+          <w:rFonts w:ascii="Open Sans Semibold" w:hAnsi="Open Sans Semibold" w:cs="Open Sans Semibold"/>
+        </w:rPr>
+        <w:t>Refresh database function</w:t>
+      </w:r>
+      <w:r>
+        <w:rPr>
+          <w:rFonts w:ascii="Open Sans Semibold" w:hAnsi="Open Sans Semibold" w:cs="Open Sans Semibold"/>
+        </w:rPr>
+        <w:t xml:space="preserve"> – allows the user to display/refresh the contents of their database</w:t>
+      </w:r>
+      <w:r>
+        <w:rPr>
+          <w:rFonts w:ascii="Arial" w:hAnsi="Arial" w:cs="Arial"/>
+          <w:color w:val="222222"/>
+          <w:shd w:val="clear" w:color="auto" w:fill="FFFFFF"/>
+        </w:rPr>
+        <w:t> </w:t>
+      </w:r>
+      <w:r>
+        <w:rPr>
+          <w:rFonts w:ascii="Segoe UI Emoji" w:hAnsi="Segoe UI Emoji" w:cs="Segoe UI Emoji"/>
+          <w:color w:val="222222"/>
+          <w:shd w:val="clear" w:color="auto" w:fill="FFFFFF"/>
+        </w:rPr>
+        <w:t>✔</w:t>
+      </w:r>
+    </w:p>
+    <w:p>
+      <w:pPr>
+        <w:ind w:left="360"/>
+        <w:rPr>
+          <w:rFonts w:ascii="Open Sans Semibold" w:hAnsi="Open Sans Semibold" w:cs="Open Sans Semibold"/>
+        </w:rPr>
+      </w:pPr>
+    </w:p>
+    <w:p>
+      <w:pPr>
+        <w:ind w:left="360"/>
+        <w:rPr>
+          <w:rFonts w:ascii="Open Sans Semibold" w:hAnsi="Open Sans Semibold" w:cs="Open Sans Semibold"/>
+          <w:sz w:val="40"/>
+          <w:szCs w:val="40"/>
+        </w:rPr>
+      </w:pPr>
+    </w:p>
+    <w:p>
+      <w:pPr>
+        <w:ind w:left="360"/>
+        <w:rPr>
+          <w:rFonts w:ascii="Open Sans Semibold" w:hAnsi="Open Sans Semibold" w:cs="Open Sans Semibold"/>
+          <w:sz w:val="40"/>
+          <w:szCs w:val="40"/>
+        </w:rPr>
+      </w:pPr>
+      <w:r>
+        <w:rPr>
+          <w:rFonts w:ascii="Open Sans Semibold" w:hAnsi="Open Sans Semibold" w:cs="Open Sans Semibold"/>
+          <w:sz w:val="40"/>
+          <w:szCs w:val="40"/>
+        </w:rPr>
+        <w:t xml:space="preserve">User Interface </w:t>
+      </w:r>
+    </w:p>
+    <w:p>
+      <w:pPr>
+        <w:ind w:left="360"/>
+        <w:rPr>
+          <w:rFonts w:ascii="Open Sans Semibold" w:hAnsi="Open Sans Semibold" w:cs="Open Sans Semibold"/>
+          <w:sz w:val="28"/>
+          <w:szCs w:val="28"/>
+        </w:rPr>
+      </w:pPr>
+      <w:r>
+        <w:rPr>
+          <w:rFonts w:ascii="Open Sans Semibold" w:hAnsi="Open Sans Semibold" w:cs="Open Sans Semibold"/>
+          <w:sz w:val="28"/>
+          <w:szCs w:val="28"/>
+        </w:rPr>
+        <w:t>Login Page</w:t>
+      </w:r>
+    </w:p>
+    <w:p>
+      <w:pPr>
+        <w:ind w:left="360"/>
+        <w:rPr>
+          <w:rFonts w:ascii="Open Sans Semibold" w:hAnsi="Open Sans Semibold" w:cs="Open Sans Semibold"/>
+          <w:sz w:val="40"/>
+          <w:szCs w:val="40"/>
+        </w:rPr>
+      </w:pPr>
+      <w:r>
+        <w:rPr>
+          <w:noProof/>
+        </w:rPr>
+        <w:drawing>
+          <wp:inline distT="0" distB="0" distL="0" distR="0" wp14:anchorId="77D6C72D" wp14:editId="50000D33">
+            <wp:extent cx="5943600" cy="3856990"/>
+            <wp:effectExtent l="0" t="0" r="0" b="0"/>
+            <wp:docPr id="1" name="Picture 1"/>
+            <wp:cNvGraphicFramePr>
+              <a:graphicFrameLocks xmlns:a="http://schemas.openxmlformats.org/drawingml/2006/main" noChangeAspect="1"/>
+            </wp:cNvGraphicFramePr>
+            <a:graphic xmlns:a="http://schemas.openxmlformats.org/drawingml/2006/main">
+              <a:graphicData uri="http://schemas.openxmlformats.org/drawingml/2006/picture">
+                <pic:pic xmlns:pic="http://schemas.openxmlformats.org/drawingml/2006/picture">
+                  <pic:nvPicPr>
+                    <pic:cNvPr id="1" name=""/>
+                    <pic:cNvPicPr/>
+                  </pic:nvPicPr>
+                  <pic:blipFill>
+                    <a:blip r:embed="rId5"/>
+                    <a:stretch>
+                      <a:fillRect/>
+                    </a:stretch>
+                  </pic:blipFill>
+                  <pic:spPr>
+                    <a:xfrm>
+                      <a:off x="0" y="0"/>
+                      <a:ext cx="5943600" cy="3856990"/>
+                    </a:xfrm>
+                    <a:prstGeom prst="rect">
+                      <a:avLst/>
+                    </a:prstGeom>
+                  </pic:spPr>
+                </pic:pic>
+              </a:graphicData>
+            </a:graphic>
+          </wp:inline>
+        </w:drawing>
+      </w:r>
+    </w:p>
+    <w:p>
+      <w:pPr>
+        <w:ind w:left="360"/>
+        <w:rPr>
+          <w:rFonts w:ascii="Open Sans Semibold" w:hAnsi="Open Sans Semibold" w:cs="Open Sans Semibold"/>
+          <w:sz w:val="40"/>
+          <w:szCs w:val="40"/>
+        </w:rPr>
+      </w:pPr>
+    </w:p>
+    <w:p>
+      <w:pPr>
+        <w:ind w:left="360"/>
+        <w:rPr>
+          <w:rFonts w:ascii="Open Sans Semibold" w:hAnsi="Open Sans Semibold" w:cs="Open Sans Semibold"/>
+          <w:sz w:val="40"/>
+          <w:szCs w:val="40"/>
+        </w:rPr>
+      </w:pPr>
+    </w:p>
+    <w:p>
+      <w:pPr>
+        <w:ind w:left="360"/>
+        <w:rPr>
+          <w:rFonts w:ascii="Open Sans Semibold" w:hAnsi="Open Sans Semibold" w:cs="Open Sans Semibold"/>
+          <w:sz w:val="28"/>
+          <w:szCs w:val="28"/>
+        </w:rPr>
+      </w:pPr>
+      <w:r>
+        <w:rPr>
+          <w:rFonts w:ascii="Open Sans Semibold" w:hAnsi="Open Sans Semibold" w:cs="Open Sans Semibold"/>
+          <w:sz w:val="28"/>
+          <w:szCs w:val="28"/>
+        </w:rPr>
+        <w:t>Register page</w:t>
+      </w:r>
+    </w:p>
+    <w:p>
+      <w:pPr>
+        <w:ind w:left="360"/>
+        <w:rPr>
+          <w:rFonts w:ascii="Open Sans Semibold" w:hAnsi="Open Sans Semibold" w:cs="Open Sans Semibold"/>
+          <w:sz w:val="40"/>
+          <w:szCs w:val="40"/>
+        </w:rPr>
+      </w:pPr>
+      <w:r>
+        <w:rPr>
+          <w:noProof/>
+        </w:rPr>
+        <w:drawing>
+          <wp:inline distT="0" distB="0" distL="0" distR="0" wp14:anchorId="6B66B679" wp14:editId="572905A5">
+            <wp:extent cx="5943600" cy="3048000"/>
+            <wp:effectExtent l="0" t="0" r="0" b="0"/>
+            <wp:docPr id="2" name="Picture 2"/>
+            <wp:cNvGraphicFramePr>
+              <a:graphicFrameLocks xmlns:a="http://schemas.openxmlformats.org/drawingml/2006/main" noChangeAspect="1"/>
+            </wp:cNvGraphicFramePr>
+            <a:graphic xmlns:a="http://schemas.openxmlformats.org/drawingml/2006/main">
+              <a:graphicData uri="http://schemas.openxmlformats.org/drawingml/2006/picture">
+                <pic:pic xmlns:pic="http://schemas.openxmlformats.org/drawingml/2006/picture">
+                  <pic:nvPicPr>
+                    <pic:cNvPr id="1" name=""/>
+                    <pic:cNvPicPr/>
+                  </pic:nvPicPr>
+                  <pic:blipFill>
+                    <a:blip r:embed="rId6"/>
+                    <a:stretch>
+                      <a:fillRect/>
+                    </a:stretch>
+                  </pic:blipFill>
+                  <pic:spPr>
+                    <a:xfrm>
+                      <a:off x="0" y="0"/>
+                      <a:ext cx="5943600" cy="3048000"/>
+                    </a:xfrm>
+                    <a:prstGeom prst="rect">
+                      <a:avLst/>
+                    </a:prstGeom>
+                  </pic:spPr>
+                </pic:pic>
+              </a:graphicData>
+            </a:graphic>
+          </wp:inline>
+        </w:drawing>
+      </w:r>
+    </w:p>
+    <w:p>
+      <w:pPr>
+        <w:ind w:left="360"/>
+        <w:rPr>
+          <w:rFonts w:ascii="Open Sans Semibold" w:hAnsi="Open Sans Semibold" w:cs="Open Sans Semibold"/>
+          <w:sz w:val="40"/>
+          <w:szCs w:val="40"/>
+        </w:rPr>
+      </w:pPr>
+    </w:p>
+    <w:p>
+      <w:pPr>
+        <w:ind w:left="360"/>
+        <w:rPr>
+          <w:rFonts w:ascii="Open Sans Semibold" w:hAnsi="Open Sans Semibold" w:cs="Open Sans Semibold"/>
+          <w:sz w:val="40"/>
+          <w:szCs w:val="40"/>
+        </w:rPr>
+      </w:pPr>
+    </w:p>
+    <w:p>
+      <w:pPr>
+        <w:ind w:left="360"/>
+        <w:rPr>
+          <w:rFonts w:ascii="Open Sans Semibold" w:hAnsi="Open Sans Semibold" w:cs="Open Sans Semibold"/>
+          <w:sz w:val="40"/>
+          <w:szCs w:val="40"/>
+        </w:rPr>
+      </w:pPr>
+    </w:p>
+    <w:p>
+      <w:pPr>
+        <w:ind w:left="360"/>
+        <w:rPr>
+          <w:rFonts w:ascii="Open Sans Semibold" w:hAnsi="Open Sans Semibold" w:cs="Open Sans Semibold"/>
+          <w:sz w:val="40"/>
+          <w:szCs w:val="40"/>
+        </w:rPr>
+      </w:pPr>
+    </w:p>
+    <w:p>
+      <w:pPr>
+        <w:ind w:left="360"/>
+        <w:rPr>
+          <w:rFonts w:ascii="Open Sans Semibold" w:hAnsi="Open Sans Semibold" w:cs="Open Sans Semibold"/>
+          <w:sz w:val="40"/>
+          <w:szCs w:val="40"/>
+        </w:rPr>
+      </w:pPr>
+    </w:p>
+    <w:p>
+      <w:pPr>
+        <w:ind w:left="360"/>
+        <w:rPr>
+          <w:rFonts w:ascii="Open Sans Semibold" w:hAnsi="Open Sans Semibold" w:cs="Open Sans Semibold"/>
+          <w:sz w:val="40"/>
+          <w:szCs w:val="40"/>
+        </w:rPr>
+      </w:pPr>
+    </w:p>
+    <w:p>
+      <w:pPr>
+        <w:ind w:left="360"/>
+        <w:rPr>
+          <w:rFonts w:ascii="Open Sans Semibold" w:hAnsi="Open Sans Semibold" w:cs="Open Sans Semibold"/>
+          <w:sz w:val="40"/>
+          <w:szCs w:val="40"/>
+        </w:rPr>
+      </w:pPr>
+    </w:p>
+    <w:p>
+      <w:pPr>
+        <w:ind w:left="360"/>
+        <w:rPr>
+          <w:rFonts w:ascii="Open Sans Semibold" w:hAnsi="Open Sans Semibold" w:cs="Open Sans Semibold"/>
+          <w:sz w:val="40"/>
+          <w:szCs w:val="40"/>
+        </w:rPr>
+      </w:pPr>
+    </w:p>
+    <w:p>
+      <w:pPr>
+        <w:ind w:left="360"/>
+        <w:rPr>
+          <w:rFonts w:ascii="Open Sans Semibold" w:hAnsi="Open Sans Semibold" w:cs="Open Sans Semibold"/>
+          <w:sz w:val="40"/>
+          <w:szCs w:val="40"/>
+        </w:rPr>
+      </w:pPr>
+    </w:p>
+    <w:p>
+      <w:pPr>
+        <w:ind w:left="360"/>
+        <w:rPr>
+          <w:rFonts w:ascii="Open Sans Semibold" w:hAnsi="Open Sans Semibold" w:cs="Open Sans Semibold"/>
+          <w:sz w:val="28"/>
+          <w:szCs w:val="28"/>
+        </w:rPr>
+      </w:pPr>
+      <w:r>
+        <w:rPr>
+          <w:rFonts w:ascii="Open Sans Semibold" w:hAnsi="Open Sans Semibold" w:cs="Open Sans Semibold"/>
+          <w:sz w:val="28"/>
+          <w:szCs w:val="28"/>
+        </w:rPr>
+        <w:lastRenderedPageBreak/>
+        <w:t>Main Database page</w:t>
+      </w:r>
+    </w:p>
+    <w:p>
+      <w:pPr>
+        <w:ind w:left="360"/>
+        <w:rPr>
+          <w:rFonts w:ascii="Open Sans Semibold" w:hAnsi="Open Sans Semibold" w:cs="Open Sans Semibold"/>
+          <w:sz w:val="28"/>
+          <w:szCs w:val="28"/>
+        </w:rPr>
+      </w:pPr>
+      <w:r>
+        <w:rPr>
+          <w:noProof/>
+        </w:rPr>
+        <w:drawing>
+          <wp:inline distT="0" distB="0" distL="0" distR="0" wp14:anchorId="238F9706" wp14:editId="5E9AAF71">
+            <wp:extent cx="5943600" cy="3416300"/>
+            <wp:effectExtent l="0" t="0" r="0" b="0"/>
+            <wp:docPr id="3" name="Picture 3"/>
+            <wp:cNvGraphicFramePr>
+              <a:graphicFrameLocks xmlns:a="http://schemas.openxmlformats.org/drawingml/2006/main" noChangeAspect="1"/>
+            </wp:cNvGraphicFramePr>
+            <a:graphic xmlns:a="http://schemas.openxmlformats.org/drawingml/2006/main">
+              <a:graphicData uri="http://schemas.openxmlformats.org/drawingml/2006/picture">
+                <pic:pic xmlns:pic="http://schemas.openxmlformats.org/drawingml/2006/picture">
+                  <pic:nvPicPr>
+                    <pic:cNvPr id="1" name=""/>
+                    <pic:cNvPicPr/>
+                  </pic:nvPicPr>
+                  <pic:blipFill>
+                    <a:blip r:embed="rId7"/>
+                    <a:stretch>
+                      <a:fillRect/>
+                    </a:stretch>
+                  </pic:blipFill>
+                  <pic:spPr>
+                    <a:xfrm>
+                      <a:off x="0" y="0"/>
+                      <a:ext cx="5943600" cy="3416300"/>
+                    </a:xfrm>
+                    <a:prstGeom prst="rect">
+                      <a:avLst/>
+                    </a:prstGeom>
+                  </pic:spPr>
+                </pic:pic>
+              </a:graphicData>
+            </a:graphic>
+          </wp:inline>
+        </w:drawing>
+      </w:r>
+    </w:p>
+    <w:p>
+      <w:pPr>
+        <w:ind w:left="360"/>
+        <w:rPr>
+          <w:rFonts w:ascii="Open Sans Semibold" w:hAnsi="Open Sans Semibold" w:cs="Open Sans Semibold"/>
+          <w:sz w:val="28"/>
+          <w:szCs w:val="28"/>
+        </w:rPr>
+      </w:pPr>
+    </w:p>
+    <w:p>
+      <w:pPr>
+        <w:ind w:left="360"/>
+        <w:rPr>
+          <w:rFonts w:ascii="Open Sans Semibold" w:hAnsi="Open Sans Semibold" w:cs="Open Sans Semibold"/>
+          <w:sz w:val="28"/>
+          <w:szCs w:val="28"/>
+        </w:rPr>
+      </w:pPr>
+      <w:r>
+        <w:rPr>
+          <w:rFonts w:ascii="Open Sans Semibold" w:hAnsi="Open Sans Semibold" w:cs="Open Sans Semibold"/>
+          <w:sz w:val="28"/>
+          <w:szCs w:val="28"/>
+        </w:rPr>
+        <w:t>Add Item</w:t>
+      </w:r>
+    </w:p>
+    <w:p>
+      <w:pPr>
+        <w:ind w:left="360"/>
+        <w:rPr>
+          <w:rFonts w:ascii="Open Sans Semibold" w:hAnsi="Open Sans Semibold" w:cs="Open Sans Semibold"/>
+          <w:sz w:val="28"/>
+          <w:szCs w:val="28"/>
+        </w:rPr>
+      </w:pPr>
+      <w:r>
+        <w:rPr>
+          <w:noProof/>
+        </w:rPr>
+        <w:drawing>
+          <wp:inline distT="0" distB="0" distL="0" distR="0" wp14:anchorId="57FD567F" wp14:editId="250A2906">
+            <wp:extent cx="5943600" cy="2958465"/>
+            <wp:effectExtent l="0" t="0" r="0" b="0"/>
+            <wp:docPr id="4" name="Picture 4"/>
+            <wp:cNvGraphicFramePr>
+              <a:graphicFrameLocks xmlns:a="http://schemas.openxmlformats.org/drawingml/2006/main" noChangeAspect="1"/>
+            </wp:cNvGraphicFramePr>
+            <a:graphic xmlns:a="http://schemas.openxmlformats.org/drawingml/2006/main">
+              <a:graphicData uri="http://schemas.openxmlformats.org/drawingml/2006/picture">
+                <pic:pic xmlns:pic="http://schemas.openxmlformats.org/drawingml/2006/picture">
+                  <pic:nvPicPr>
+                    <pic:cNvPr id="1" name=""/>
+                    <pic:cNvPicPr/>
+                  </pic:nvPicPr>
+                  <pic:blipFill>
+                    <a:blip r:embed="rId8"/>
+                    <a:stretch>
+                      <a:fillRect/>
+                    </a:stretch>
+                  </pic:blipFill>
+                  <pic:spPr>
+                    <a:xfrm>
+                      <a:off x="0" y="0"/>
+                      <a:ext cx="5943600" cy="2958465"/>
+                    </a:xfrm>
+                    <a:prstGeom prst="rect">
+                      <a:avLst/>
+                    </a:prstGeom>
+                  </pic:spPr>
+                </pic:pic>
+              </a:graphicData>
+            </a:graphic>
+          </wp:inline>
+        </w:drawing>
+      </w:r>
+    </w:p>
+    <w:p>
+      <w:pPr>
+        <w:ind w:left="360"/>
+        <w:rPr>
+          <w:rFonts w:ascii="Open Sans Semibold" w:hAnsi="Open Sans Semibold" w:cs="Open Sans Semibold"/>
+          <w:sz w:val="28"/>
+          <w:szCs w:val="28"/>
+        </w:rPr>
+      </w:pPr>
+    </w:p>
+    <w:p>
+      <w:pPr>
+        <w:ind w:left="360"/>
+        <w:rPr>
+          <w:rFonts w:ascii="Open Sans Semibold" w:hAnsi="Open Sans Semibold" w:cs="Open Sans Semibold"/>
+          <w:sz w:val="28"/>
+          <w:szCs w:val="28"/>
+        </w:rPr>
+      </w:pPr>
+      <w:r>
+        <w:rPr>
+          <w:rFonts w:ascii="Open Sans Semibold" w:hAnsi="Open Sans Semibold" w:cs="Open Sans Semibold"/>
+          <w:sz w:val="28"/>
+          <w:szCs w:val="28"/>
+        </w:rPr>
+        <w:lastRenderedPageBreak/>
+        <w:t>Delete Item</w:t>
+      </w:r>
+    </w:p>
+    <w:p>
+      <w:pPr>
+        <w:ind w:left="360"/>
+        <w:rPr>
+          <w:rFonts w:ascii="Open Sans Semibold" w:hAnsi="Open Sans Semibold" w:cs="Open Sans Semibold"/>
+          <w:sz w:val="28"/>
+          <w:szCs w:val="28"/>
+        </w:rPr>
+      </w:pPr>
+      <w:r>
+        <w:rPr>
+          <w:noProof/>
+        </w:rPr>
+        <w:drawing>
+          <wp:inline distT="0" distB="0" distL="0" distR="0" wp14:anchorId="62762ABB" wp14:editId="550D25B4">
+            <wp:extent cx="5943600" cy="3095625"/>
+            <wp:effectExtent l="0" t="0" r="0" b="9525"/>
+            <wp:docPr id="5" name="Picture 5"/>
+            <wp:cNvGraphicFramePr>
+              <a:graphicFrameLocks xmlns:a="http://schemas.openxmlformats.org/drawingml/2006/main" noChangeAspect="1"/>
+            </wp:cNvGraphicFramePr>
+            <a:graphic xmlns:a="http://schemas.openxmlformats.org/drawingml/2006/main">
+              <a:graphicData uri="http://schemas.openxmlformats.org/drawingml/2006/picture">
+                <pic:pic xmlns:pic="http://schemas.openxmlformats.org/drawingml/2006/picture">
+                  <pic:nvPicPr>
+                    <pic:cNvPr id="1" name=""/>
+                    <pic:cNvPicPr/>
+                  </pic:nvPicPr>
+                  <pic:blipFill>
+                    <a:blip r:embed="rId9"/>
+                    <a:stretch>
+                      <a:fillRect/>
+                    </a:stretch>
+                  </pic:blipFill>
+                  <pic:spPr>
+                    <a:xfrm>
+                      <a:off x="0" y="0"/>
+                      <a:ext cx="5943600" cy="3095625"/>
+                    </a:xfrm>
+                    <a:prstGeom prst="rect">
+                      <a:avLst/>
+                    </a:prstGeom>
+                  </pic:spPr>
+                </pic:pic>
+              </a:graphicData>
+            </a:graphic>
+          </wp:inline>
+        </w:drawing>
+      </w:r>
+    </w:p>
+    <w:p>
+      <w:pPr>
+        <w:ind w:left="360"/>
+        <w:rPr>
+          <w:rFonts w:ascii="Open Sans Semibold" w:hAnsi="Open Sans Semibold" w:cs="Open Sans Semibold"/>
+          <w:sz w:val="28"/>
+          <w:szCs w:val="28"/>
+        </w:rPr>
+      </w:pPr>
+      <w:r>
+        <w:rPr>
+          <w:rFonts w:ascii="Open Sans Semibold" w:hAnsi="Open Sans Semibold" w:cs="Open Sans Semibold"/>
+          <w:sz w:val="28"/>
+          <w:szCs w:val="28"/>
+        </w:rPr>
+        <w:t>Edit Quantity</w:t>
+      </w:r>
+    </w:p>
+    <w:p>
+      <w:pPr>
+        <w:ind w:left="360"/>
+        <w:rPr>
+          <w:rFonts w:ascii="Open Sans Semibold" w:hAnsi="Open Sans Semibold" w:cs="Open Sans Semibold"/>
+          <w:sz w:val="28"/>
+          <w:szCs w:val="28"/>
+        </w:rPr>
+      </w:pPr>
+      <w:r>
+        <w:rPr>
+          <w:noProof/>
+        </w:rPr>
+        <w:drawing>
+          <wp:inline distT="0" distB="0" distL="0" distR="0" wp14:anchorId="062041B9" wp14:editId="18FB108E">
+            <wp:extent cx="5943600" cy="3781425"/>
+            <wp:effectExtent l="0" t="0" r="0" b="9525"/>
+            <wp:docPr id="6" name="Picture 6"/>
+            <wp:cNvGraphicFramePr>
+              <a:graphicFrameLocks xmlns:a="http://schemas.openxmlformats.org/drawingml/2006/main" noChangeAspect="1"/>
+            </wp:cNvGraphicFramePr>
+            <a:graphic xmlns:a="http://schemas.openxmlformats.org/drawingml/2006/main">
+              <a:graphicData uri="http://schemas.openxmlformats.org/drawingml/2006/picture">
+                <pic:pic xmlns:pic="http://schemas.openxmlformats.org/drawingml/2006/picture">
+                  <pic:nvPicPr>
+                    <pic:cNvPr id="1" name=""/>
+                    <pic:cNvPicPr/>
+                  </pic:nvPicPr>
+                  <pic:blipFill>
+                    <a:blip r:embed="rId10"/>
+                    <a:stretch>
+                      <a:fillRect/>
+                    </a:stretch>
+                  </pic:blipFill>
+                  <pic:spPr>
+                    <a:xfrm>
+                      <a:off x="0" y="0"/>
+                      <a:ext cx="5943600" cy="3781425"/>
+                    </a:xfrm>
+                    <a:prstGeom prst="rect">
+                      <a:avLst/>
+                    </a:prstGeom>
+                  </pic:spPr>
+                </pic:pic>
+              </a:graphicData>
+            </a:graphic>
+          </wp:inline>
+        </w:drawing>
+      </w:r>
+    </w:p>
+    <w:p>
+      <w:pPr>
+        <w:ind w:left="360"/>
+        <w:rPr>
+          <w:rFonts w:ascii="Open Sans Semibold" w:hAnsi="Open Sans Semibold" w:cs="Open Sans Semibold"/>
+          <w:sz w:val="28"/>
+          <w:szCs w:val="28"/>
+        </w:rPr>
+      </w:pPr>
+    </w:p>
+    <w:p>
+      <w:pPr>
+        <w:ind w:left="360"/>
+        <w:rPr>
+          <w:rFonts w:ascii="Open Sans Semibold" w:hAnsi="Open Sans Semibold" w:cs="Open Sans Semibold"/>
+          <w:sz w:val="28"/>
+          <w:szCs w:val="28"/>
+        </w:rPr>
+      </w:pPr>
+      <w:r>
+        <w:rPr>
+          <w:rFonts w:ascii="Open Sans Semibold" w:hAnsi="Open Sans Semibold" w:cs="Open Sans Semibold"/>
+          <w:sz w:val="28"/>
+          <w:szCs w:val="28"/>
+        </w:rPr>
+        <w:lastRenderedPageBreak/>
+        <w:t>Use Case Diagram</w:t>
+      </w:r>
+    </w:p>
+    <w:p>
+      <w:pPr>
+        <w:ind w:left="360"/>
+        <w:rPr>
+          <w:rFonts w:ascii="Open Sans Semibold" w:hAnsi="Open Sans Semibold" w:cs="Open Sans Semibold"/>
+          <w:sz w:val="28"/>
+          <w:szCs w:val="28"/>
+        </w:rPr>
+      </w:pPr>
+      <w:r>
+        <w:rPr>
+          <w:noProof/>
+        </w:rPr>
+        <w:drawing>
+          <wp:inline distT="0" distB="0" distL="0" distR="0" wp14:anchorId="469DB705" wp14:editId="247FFCD6">
+            <wp:extent cx="5943600" cy="4208780"/>
+            <wp:effectExtent l="0" t="0" r="0" b="1270"/>
+            <wp:docPr id="9" name="Picture 9"/>
+            <wp:cNvGraphicFramePr>
+              <a:graphicFrameLocks xmlns:a="http://schemas.openxmlformats.org/drawingml/2006/main" noChangeAspect="1"/>
+            </wp:cNvGraphicFramePr>
+            <a:graphic xmlns:a="http://schemas.openxmlformats.org/drawingml/2006/main">
+              <a:graphicData uri="http://schemas.openxmlformats.org/drawingml/2006/picture">
+                <pic:pic xmlns:pic="http://schemas.openxmlformats.org/drawingml/2006/picture">
+                  <pic:nvPicPr>
+                    <pic:cNvPr id="1" name=""/>
+                    <pic:cNvPicPr/>
+                  </pic:nvPicPr>
+                  <pic:blipFill>
+                    <a:blip r:embed="rId11"/>
+                    <a:stretch>
+                      <a:fillRect/>
+                    </a:stretch>
+                  </pic:blipFill>
+                  <pic:spPr>
+                    <a:xfrm>
+                      <a:off x="0" y="0"/>
+                      <a:ext cx="5943600" cy="4208780"/>
+                    </a:xfrm>
+                    <a:prstGeom prst="rect">
+                      <a:avLst/>
+                    </a:prstGeom>
+                  </pic:spPr>
+                </pic:pic>
+              </a:graphicData>
+            </a:graphic>
+          </wp:inline>
+        </w:drawing>
+      </w:r>
+    </w:p>
+    <w:p>
+      <w:pPr>
+        <w:ind w:left="360"/>
+        <w:rPr>
+          <w:rFonts w:ascii="Open Sans Semibold" w:hAnsi="Open Sans Semibold" w:cs="Open Sans Semibold"/>
+        </w:rPr>
+      </w:pPr>
+      <w:r>
+        <w:rPr>
+          <w:rFonts w:ascii="Open Sans Semibold" w:hAnsi="Open Sans Semibold" w:cs="Open Sans Semibold"/>
+        </w:rPr>
+        <w:t xml:space="preserve">The use case diagram </w:t>
+      </w:r>
+      <w:r>
+        <w:rPr>
+          <w:rFonts w:ascii="Open Sans Semibold" w:hAnsi="Open Sans Semibold" w:cs="Open Sans Semibold"/>
+        </w:rPr>
+        <w:t xml:space="preserve">above shows the actions the user can take when using the program, the user can either choose to register an account or login with an existing account </w:t>
+      </w:r>
+      <w:proofErr w:type="gramStart"/>
+      <w:r>
+        <w:rPr>
+          <w:rFonts w:ascii="Open Sans Semibold" w:hAnsi="Open Sans Semibold" w:cs="Open Sans Semibold"/>
+        </w:rPr>
+        <w:t>in order to</w:t>
+      </w:r>
+      <w:proofErr w:type="gramEnd"/>
+      <w:r>
+        <w:rPr>
+          <w:rFonts w:ascii="Open Sans Semibold" w:hAnsi="Open Sans Semibold" w:cs="Open Sans Semibold"/>
+        </w:rPr>
+        <w:t xml:space="preserve"> access the main database and its features.</w:t>
+      </w:r>
+    </w:p>
+    <w:p>
+      <w:pPr>
+        <w:ind w:left="360"/>
+        <w:rPr>
+          <w:rFonts w:ascii="Open Sans Semibold" w:hAnsi="Open Sans Semibold" w:cs="Open Sans Semibold"/>
+        </w:rPr>
+      </w:pPr>
+    </w:p>
+    <w:p>
+      <w:pPr>
+        <w:ind w:left="360"/>
+        <w:rPr>
+          <w:rFonts w:ascii="Open Sans Semibold" w:hAnsi="Open Sans Semibold" w:cs="Open Sans Semibold"/>
+        </w:rPr>
+      </w:pPr>
+    </w:p>
+    <w:p>
+      <w:pPr>
+        <w:ind w:left="360"/>
+        <w:rPr>
+          <w:rFonts w:ascii="Open Sans Semibold" w:hAnsi="Open Sans Semibold" w:cs="Open Sans Semibold"/>
+        </w:rPr>
+      </w:pPr>
+    </w:p>
+    <w:p>
+      <w:pPr>
+        <w:ind w:left="360"/>
+        <w:rPr>
+          <w:rFonts w:ascii="Open Sans Semibold" w:hAnsi="Open Sans Semibold" w:cs="Open Sans Semibold"/>
+        </w:rPr>
+      </w:pPr>
+    </w:p>
+    <w:p>
+      <w:pPr>
+        <w:ind w:left="360"/>
+        <w:rPr>
+          <w:rFonts w:ascii="Open Sans Semibold" w:hAnsi="Open Sans Semibold" w:cs="Open Sans Semibold"/>
+        </w:rPr>
+      </w:pPr>
+    </w:p>
+    <w:p>
+      <w:pPr>
+        <w:ind w:left="360"/>
+        <w:rPr>
+          <w:rFonts w:ascii="Open Sans Semibold" w:hAnsi="Open Sans Semibold" w:cs="Open Sans Semibold"/>
+        </w:rPr>
+      </w:pPr>
+    </w:p>
+    <w:p>
+      <w:pPr>
+        <w:ind w:left="360"/>
+        <w:rPr>
+          <w:rFonts w:ascii="Open Sans Semibold" w:hAnsi="Open Sans Semibold" w:cs="Open Sans Semibold"/>
+        </w:rPr>
+      </w:pPr>
+    </w:p>
+    <w:p>
+      <w:pPr>
+        <w:ind w:left="360"/>
+        <w:rPr>
+          <w:rFonts w:ascii="Open Sans Semibold" w:hAnsi="Open Sans Semibold" w:cs="Open Sans Semibold"/>
+        </w:rPr>
+      </w:pPr>
+    </w:p>
+    <w:p>
+      <w:pPr>
+        <w:ind w:left="360"/>
+        <w:rPr>
+          <w:rFonts w:ascii="Open Sans Semibold" w:hAnsi="Open Sans Semibold" w:cs="Open Sans Semibold"/>
+        </w:rPr>
+      </w:pPr>
+    </w:p>
+    <w:p>
+      <w:pPr>
+        <w:ind w:left="360"/>
+        <w:rPr>
+          <w:rFonts w:ascii="Open Sans Semibold" w:hAnsi="Open Sans Semibold" w:cs="Open Sans Semibold"/>
+          <w:sz w:val="28"/>
+          <w:szCs w:val="28"/>
+        </w:rPr>
+      </w:pPr>
+      <w:r>
+        <w:rPr>
+          <w:rFonts w:ascii="Open Sans Semibold" w:hAnsi="Open Sans Semibold" w:cs="Open Sans Semibold"/>
+          <w:sz w:val="28"/>
+          <w:szCs w:val="28"/>
+        </w:rPr>
+        <w:lastRenderedPageBreak/>
+        <w:t>Conceptual Class Diagram</w:t>
+      </w:r>
+    </w:p>
+    <w:p>
+      <w:pPr>
+        <w:ind w:left="360"/>
+        <w:rPr>
+          <w:rFonts w:ascii="Open Sans Semibold" w:hAnsi="Open Sans Semibold" w:cs="Open Sans Semibold"/>
+          <w:sz w:val="28"/>
+          <w:szCs w:val="28"/>
+        </w:rPr>
+      </w:pPr>
+      <w:r>
+        <w:rPr>
+          <w:rFonts w:ascii="Open Sans Semibold" w:hAnsi="Open Sans Semibold" w:cs="Open Sans Semibold"/>
+          <w:noProof/>
+          <w:sz w:val="28"/>
+          <w:szCs w:val="28"/>
+        </w:rPr>
+        <w:drawing>
+          <wp:inline distT="0" distB="0" distL="0" distR="0" wp14:anchorId="6060658B" wp14:editId="5BC21073">
+            <wp:extent cx="5936615" cy="2660015"/>
+            <wp:effectExtent l="0" t="0" r="6985" b="6985"/>
+            <wp:docPr id="10" name="Picture 10"/>
+            <wp:cNvGraphicFramePr>
+              <a:graphicFrameLocks xmlns:a="http://schemas.openxmlformats.org/drawingml/2006/main" noChangeAspect="1"/>
+            </wp:cNvGraphicFramePr>
+            <a:graphic xmlns:a="http://schemas.openxmlformats.org/drawingml/2006/main">
+              <a:graphicData uri="http://schemas.openxmlformats.org/drawingml/2006/picture">
+                <pic:pic xmlns:pic="http://schemas.openxmlformats.org/drawingml/2006/picture">
+                  <pic:nvPicPr>
+                    <pic:cNvPr id="0" name="Picture 1"/>
+                    <pic:cNvPicPr>
+                      <a:picLocks noChangeAspect="1" noChangeArrowheads="1"/>
+                    </pic:cNvPicPr>
+                  </pic:nvPicPr>
+                  <pic:blipFill>
+                    <a:blip r:embed="rId12">
+                      <a:extLst>
+                        <a:ext uri="{28A0092B-C50C-407E-A947-70E740481C1C}">
+                          <a14:useLocalDpi xmlns:a14="http://schemas.microsoft.com/office/drawing/2010/main" val="0"/>
+                        </a:ext>
+                      </a:extLst>
+                    </a:blip>
+                    <a:srcRect/>
+                    <a:stretch>
+                      <a:fillRect/>
+                    </a:stretch>
+                  </pic:blipFill>
+                  <pic:spPr bwMode="auto">
+                    <a:xfrm>
+                      <a:off x="0" y="0"/>
+                      <a:ext cx="5936615" cy="2660015"/>
+                    </a:xfrm>
+                    <a:prstGeom prst="rect">
+                      <a:avLst/>
+                    </a:prstGeom>
+                    <a:noFill/>
+                    <a:ln>
+                      <a:noFill/>
+                    </a:ln>
+                  </pic:spPr>
+                </pic:pic>
+              </a:graphicData>
+            </a:graphic>
+          </wp:inline>
+        </w:drawing>
+      </w:r>
+    </w:p>
+    <w:p>
+      <w:pPr>
+        <w:ind w:left="360"/>
+        <w:rPr>
+          <w:rFonts w:ascii="Open Sans Semibold" w:hAnsi="Open Sans Semibold" w:cs="Open Sans Semibold"/>
+          <w:sz w:val="28"/>
+          <w:szCs w:val="28"/>
+        </w:rPr>
+      </w:pPr>
+      <w:r>
+        <w:rPr>
+          <w:rFonts w:ascii="Open Sans Semibold" w:hAnsi="Open Sans Semibold" w:cs="Open Sans Semibold"/>
+          <w:sz w:val="28"/>
+          <w:szCs w:val="28"/>
+        </w:rPr>
+        <w:t>Detailed Class Diagram</w:t>
+      </w:r>
+    </w:p>
+    <w:p>
+      <w:pPr>
+        <w:ind w:left="360"/>
+        <w:rPr>
+          <w:rFonts w:ascii="Open Sans Semibold" w:hAnsi="Open Sans Semibold" w:cs="Open Sans Semibold"/>
+          <w:sz w:val="28"/>
+          <w:szCs w:val="28"/>
+        </w:rPr>
+      </w:pPr>
+      <w:r>
+        <w:rPr>
+          <w:noProof/>
+        </w:rPr>
+        <w:drawing>
+          <wp:inline distT="0" distB="0" distL="0" distR="0" wp14:anchorId="04638031" wp14:editId="175890BF">
+            <wp:extent cx="5943600" cy="4623435"/>
+            <wp:effectExtent l="0" t="0" r="0" b="5715"/>
+            <wp:docPr id="11" name="Picture 11"/>
+            <wp:cNvGraphicFramePr>
+              <a:graphicFrameLocks xmlns:a="http://schemas.openxmlformats.org/drawingml/2006/main" noChangeAspect="1"/>
+            </wp:cNvGraphicFramePr>
+            <a:graphic xmlns:a="http://schemas.openxmlformats.org/drawingml/2006/main">
+              <a:graphicData uri="http://schemas.openxmlformats.org/drawingml/2006/picture">
+                <pic:pic xmlns:pic="http://schemas.openxmlformats.org/drawingml/2006/picture">
+                  <pic:nvPicPr>
+                    <pic:cNvPr id="1" name=""/>
+                    <pic:cNvPicPr/>
+                  </pic:nvPicPr>
+                  <pic:blipFill>
+                    <a:blip r:embed="rId13"/>
+                    <a:stretch>
+                      <a:fillRect/>
+                    </a:stretch>
+                  </pic:blipFill>
+                  <pic:spPr>
+                    <a:xfrm>
+                      <a:off x="0" y="0"/>
+                      <a:ext cx="5943600" cy="4623435"/>
+                    </a:xfrm>
+                    <a:prstGeom prst="rect">
+                      <a:avLst/>
+                    </a:prstGeom>
+                  </pic:spPr>
+                </pic:pic>
+              </a:graphicData>
+            </a:graphic>
+          </wp:inline>
+        </w:drawing>
+      </w:r>
+    </w:p>
+    <w:p>
+      <w:pPr>
+        <w:ind w:left="360"/>
+        <w:rPr>
+          <w:rFonts w:ascii="Open Sans Semibold" w:hAnsi="Open Sans Semibold" w:cs="Open Sans Semibold"/>
+          <w:sz w:val="28"/>
+          <w:szCs w:val="28"/>
+        </w:rPr>
+      </w:pPr>
       <w:bookmarkStart w:id="0" w:name="_GoBack"/>
+      <w:r>
+        <w:rPr>
+          <w:noProof/>
+        </w:rPr>
+        <w:lastRenderedPageBreak/>
+        <w:drawing>
+          <wp:inline distT="0" distB="0" distL="0" distR="0" wp14:anchorId="3674787A" wp14:editId="0F094600">
+            <wp:extent cx="5943600" cy="4132580"/>
+            <wp:effectExtent l="0" t="0" r="0" b="1270"/>
+            <wp:docPr id="12" name="Picture 12"/>
+            <wp:cNvGraphicFramePr>
+              <a:graphicFrameLocks xmlns:a="http://schemas.openxmlformats.org/drawingml/2006/main" noChangeAspect="1"/>
+            </wp:cNvGraphicFramePr>
+            <a:graphic xmlns:a="http://schemas.openxmlformats.org/drawingml/2006/main">
+              <a:graphicData uri="http://schemas.openxmlformats.org/drawingml/2006/picture">
+                <pic:pic xmlns:pic="http://schemas.openxmlformats.org/drawingml/2006/picture">
+                  <pic:nvPicPr>
+                    <pic:cNvPr id="1" name=""/>
+                    <pic:cNvPicPr/>
+                  </pic:nvPicPr>
+                  <pic:blipFill>
+                    <a:blip r:embed="rId14"/>
+                    <a:stretch>
+                      <a:fillRect/>
+                    </a:stretch>
+                  </pic:blipFill>
+                  <pic:spPr>
+                    <a:xfrm>
+                      <a:off x="0" y="0"/>
+                      <a:ext cx="5943600" cy="4132580"/>
+                    </a:xfrm>
+                    <a:prstGeom prst="rect">
+                      <a:avLst/>
+                    </a:prstGeom>
+                  </pic:spPr>
+                </pic:pic>
+              </a:graphicData>
+            </a:graphic>
+          </wp:inline>
+        </w:drawing>
+      </w:r>
       <w:bookmarkEnd w:id="0"/>
     </w:p>
     <w:p>
       <w:pPr>
+        <w:ind w:left="360"/>
+        <w:rPr>
+          <w:rFonts w:ascii="Open Sans Semibold" w:hAnsi="Open Sans Semibold" w:cs="Open Sans Semibold"/>
+          <w:sz w:val="28"/>
+          <w:szCs w:val="28"/>
+        </w:rPr>
+      </w:pPr>
+    </w:p>
+    <w:p>
+      <w:pPr>
+        <w:ind w:left="360"/>
+        <w:rPr>
+          <w:rFonts w:ascii="Open Sans Semibold" w:hAnsi="Open Sans Semibold" w:cs="Open Sans Semibold"/>
+          <w:sz w:val="28"/>
+          <w:szCs w:val="28"/>
+        </w:rPr>
+      </w:pPr>
+      <w:r>
+        <w:rPr>
+          <w:rFonts w:ascii="Open Sans Semibold" w:hAnsi="Open Sans Semibold" w:cs="Open Sans Semibold"/>
+          <w:sz w:val="28"/>
+          <w:szCs w:val="28"/>
+        </w:rPr>
+        <w:t>Unit Testing</w:t>
+      </w:r>
+    </w:p>
+    <w:p>
+      <w:pPr>
+        <w:ind w:left="360"/>
+        <w:rPr>
+          <w:rFonts w:ascii="Open Sans Semibold" w:hAnsi="Open Sans Semibold" w:cs="Open Sans Semibold"/>
+          <w:sz w:val="28"/>
+          <w:szCs w:val="28"/>
+        </w:rPr>
+      </w:pPr>
+      <w:r>
+        <w:rPr>
+          <w:rFonts w:ascii="Open Sans Semibold" w:hAnsi="Open Sans Semibold" w:cs="Open Sans Semibold"/>
+          <w:noProof/>
+          <w:sz w:val="28"/>
+          <w:szCs w:val="28"/>
+        </w:rPr>
+        <w:drawing>
+          <wp:anchor distT="0" distB="0" distL="114300" distR="114300" simplePos="0" relativeHeight="251658240" behindDoc="1" locked="0" layoutInCell="1" allowOverlap="1" wp14:anchorId="60935B6B" wp14:editId="299B8CDA">
+            <wp:simplePos x="0" y="0"/>
+            <wp:positionH relativeFrom="column">
+              <wp:posOffset>236220</wp:posOffset>
+            </wp:positionH>
+            <wp:positionV relativeFrom="paragraph">
+              <wp:posOffset>12065</wp:posOffset>
+            </wp:positionV>
+            <wp:extent cx="5943600" cy="3893820"/>
+            <wp:effectExtent l="0" t="0" r="0" b="0"/>
+            <wp:wrapNone/>
+            <wp:docPr id="7" name="Picture 7"/>
+            <wp:cNvGraphicFramePr>
+              <a:graphicFrameLocks xmlns:a="http://schemas.openxmlformats.org/drawingml/2006/main" noChangeAspect="1"/>
+            </wp:cNvGraphicFramePr>
+            <a:graphic xmlns:a="http://schemas.openxmlformats.org/drawingml/2006/main">
+              <a:graphicData uri="http://schemas.openxmlformats.org/drawingml/2006/picture">
+                <pic:pic xmlns:pic="http://schemas.openxmlformats.org/drawingml/2006/picture">
+                  <pic:nvPicPr>
+                    <pic:cNvPr id="0" name="Picture 1"/>
+                    <pic:cNvPicPr>
+                      <a:picLocks noChangeAspect="1" noChangeArrowheads="1"/>
+                    </pic:cNvPicPr>
+                  </pic:nvPicPr>
+                  <pic:blipFill>
+                    <a:blip r:embed="rId15">
+                      <a:extLst>
+                        <a:ext uri="{28A0092B-C50C-407E-A947-70E740481C1C}">
+                          <a14:useLocalDpi xmlns:a14="http://schemas.microsoft.com/office/drawing/2010/main" val="0"/>
+                        </a:ext>
+                      </a:extLst>
+                    </a:blip>
+                    <a:srcRect/>
+                    <a:stretch>
+                      <a:fillRect/>
+                    </a:stretch>
+                  </pic:blipFill>
+                  <pic:spPr bwMode="auto">
+                    <a:xfrm>
+                      <a:off x="0" y="0"/>
+                      <a:ext cx="5943600" cy="3893820"/>
+                    </a:xfrm>
+                    <a:prstGeom prst="rect">
+                      <a:avLst/>
+                    </a:prstGeom>
+                    <a:noFill/>
+                    <a:ln>
+                      <a:noFill/>
+                    </a:ln>
+                  </pic:spPr>
+                </pic:pic>
+              </a:graphicData>
+            </a:graphic>
+            <wp14:sizeRelH relativeFrom="page">
+              <wp14:pctWidth>0</wp14:pctWidth>
+            </wp14:sizeRelH>
+            <wp14:sizeRelV relativeFrom="page">
+              <wp14:pctHeight>0</wp14:pctHeight>
+            </wp14:sizeRelV>
+          </wp:anchor>
+        </w:drawing>
+      </w:r>
+    </w:p>
+    <w:p>
+      <w:pPr>
+        <w:ind w:left="360"/>
+        <w:rPr>
+          <w:rFonts w:ascii="Open Sans Semibold" w:hAnsi="Open Sans Semibold" w:cs="Open Sans Semibold"/>
+          <w:sz w:val="28"/>
+          <w:szCs w:val="28"/>
+        </w:rPr>
+      </w:pPr>
+    </w:p>
+    <w:p>
+      <w:pPr>
+        <w:ind w:left="360"/>
+        <w:rPr>
+          <w:rFonts w:ascii="Open Sans Semibold" w:hAnsi="Open Sans Semibold" w:cs="Open Sans Semibold"/>
+          <w:sz w:val="28"/>
+          <w:szCs w:val="28"/>
+        </w:rPr>
+      </w:pPr>
+    </w:p>
+    <w:p>
+      <w:pPr>
+        <w:ind w:left="360"/>
+        <w:rPr>
+          <w:rFonts w:ascii="Open Sans Semibold" w:hAnsi="Open Sans Semibold" w:cs="Open Sans Semibold"/>
+          <w:sz w:val="28"/>
+          <w:szCs w:val="28"/>
+        </w:rPr>
+      </w:pPr>
+    </w:p>
+    <w:p>
+      <w:pPr>
+        <w:ind w:left="360"/>
+        <w:rPr>
+          <w:rFonts w:ascii="Open Sans Semibold" w:hAnsi="Open Sans Semibold" w:cs="Open Sans Semibold"/>
+          <w:sz w:val="28"/>
+          <w:szCs w:val="28"/>
+        </w:rPr>
+      </w:pPr>
+    </w:p>
+    <w:p>
+      <w:pPr>
+        <w:ind w:left="360"/>
+        <w:rPr>
+          <w:rFonts w:ascii="Open Sans Semibold" w:hAnsi="Open Sans Semibold" w:cs="Open Sans Semibold"/>
+          <w:sz w:val="28"/>
+          <w:szCs w:val="28"/>
+        </w:rPr>
+      </w:pPr>
+    </w:p>
+    <w:p>
+      <w:pPr>
+        <w:ind w:left="360"/>
+        <w:rPr>
+          <w:rFonts w:ascii="Open Sans Semibold" w:hAnsi="Open Sans Semibold" w:cs="Open Sans Semibold"/>
+          <w:sz w:val="28"/>
+          <w:szCs w:val="28"/>
+        </w:rPr>
+      </w:pPr>
+    </w:p>
+    <w:p>
+      <w:pPr>
+        <w:ind w:left="360"/>
+        <w:rPr>
+          <w:rFonts w:ascii="Open Sans Semibold" w:hAnsi="Open Sans Semibold" w:cs="Open Sans Semibold"/>
+          <w:sz w:val="28"/>
+          <w:szCs w:val="28"/>
+        </w:rPr>
+      </w:pPr>
+    </w:p>
+    <w:p>
+      <w:pPr>
+        <w:ind w:left="360"/>
+        <w:rPr>
+          <w:rFonts w:ascii="Open Sans Semibold" w:hAnsi="Open Sans Semibold" w:cs="Open Sans Semibold"/>
+          <w:sz w:val="28"/>
+          <w:szCs w:val="28"/>
+        </w:rPr>
+      </w:pPr>
+    </w:p>
+    <w:p>
+      <w:pPr>
+        <w:ind w:left="360"/>
+        <w:rPr>
+          <w:rFonts w:ascii="Open Sans Semibold" w:hAnsi="Open Sans Semibold" w:cs="Open Sans Semibold"/>
+          <w:sz w:val="28"/>
+          <w:szCs w:val="28"/>
+        </w:rPr>
+      </w:pPr>
+    </w:p>
+    <w:p>
+      <w:pPr>
+        <w:ind w:left="360"/>
+        <w:rPr>
+          <w:rFonts w:ascii="Open Sans Semibold" w:hAnsi="Open Sans Semibold" w:cs="Open Sans Semibold"/>
+          <w:sz w:val="28"/>
+          <w:szCs w:val="28"/>
+        </w:rPr>
+      </w:pPr>
+    </w:p>
+    <w:p>
+      <w:pPr>
+        <w:ind w:left="360"/>
+        <w:rPr>
+          <w:rFonts w:ascii="Open Sans Semibold" w:hAnsi="Open Sans Semibold" w:cs="Open Sans Semibold"/>
+          <w:sz w:val="28"/>
+          <w:szCs w:val="28"/>
+        </w:rPr>
+      </w:pPr>
+    </w:p>
+    <w:p>
+      <w:pPr>
+        <w:ind w:left="360"/>
+        <w:rPr>
+          <w:rFonts w:ascii="Open Sans Semibold" w:hAnsi="Open Sans Semibold" w:cs="Open Sans Semibold"/>
+          <w:sz w:val="28"/>
+          <w:szCs w:val="28"/>
+        </w:rPr>
+      </w:pPr>
+      <w:r>
+        <w:rPr>
+          <w:rFonts w:ascii="Open Sans Semibold" w:hAnsi="Open Sans Semibold" w:cs="Open Sans Semibold"/>
+          <w:sz w:val="28"/>
+          <w:szCs w:val="28"/>
+        </w:rPr>
+        <w:t>Sprint 1 partial codes</w:t>
+      </w:r>
+    </w:p>
+    <w:p>
+      <w:pPr>
+        <w:pStyle w:val="ListParagraph"/>
+        <w:numPr>
+          <w:ilvl w:val="0"/>
+          <w:numId w:val="4"/>
+        </w:numPr>
+        <w:rPr>
+          <w:rFonts w:ascii="Open Sans Semibold" w:hAnsi="Open Sans Semibold" w:cs="Open Sans Semibold"/>
+        </w:rPr>
+      </w:pPr>
+      <w:r>
+        <w:rPr>
+          <w:rFonts w:ascii="Open Sans Semibold" w:hAnsi="Open Sans Semibold" w:cs="Open Sans Semibold"/>
+        </w:rPr>
+        <w:t>Main.py</w:t>
+      </w:r>
+    </w:p>
+    <w:p>
+      <w:pPr>
+        <w:pStyle w:val="ListParagraph"/>
+        <w:numPr>
+          <w:ilvl w:val="0"/>
+          <w:numId w:val="4"/>
+        </w:numPr>
+        <w:rPr>
+          <w:rFonts w:ascii="Open Sans Semibold" w:hAnsi="Open Sans Semibold" w:cs="Open Sans Semibold"/>
+        </w:rPr>
+      </w:pPr>
+      <w:r>
+        <w:rPr>
+          <w:rFonts w:ascii="Open Sans Semibold" w:hAnsi="Open Sans Semibold" w:cs="Open Sans Semibold"/>
+        </w:rPr>
+        <w:t>registerSucc</w:t>
+      </w:r>
+      <w:r>
+        <w:rPr>
+          <w:rFonts w:ascii="Open Sans Semibold" w:hAnsi="Open Sans Semibold" w:cs="Open Sans Semibold"/>
+        </w:rPr>
+        <w:t>.py</w:t>
+      </w:r>
+    </w:p>
+    <w:p>
+      <w:pPr>
+        <w:pStyle w:val="ListParagraph"/>
+        <w:numPr>
+          <w:ilvl w:val="0"/>
+          <w:numId w:val="4"/>
+        </w:numPr>
+        <w:rPr>
+          <w:rFonts w:ascii="Open Sans Semibold" w:hAnsi="Open Sans Semibold" w:cs="Open Sans Semibold"/>
+        </w:rPr>
+      </w:pPr>
+      <w:r>
+        <w:rPr>
+          <w:rFonts w:ascii="Open Sans Semibold" w:hAnsi="Open Sans Semibold" w:cs="Open Sans Semibold"/>
+        </w:rPr>
+        <w:t>RegisterError</w:t>
+      </w:r>
+      <w:r>
+        <w:rPr>
+          <w:rFonts w:ascii="Open Sans Semibold" w:hAnsi="Open Sans Semibold" w:cs="Open Sans Semibold"/>
+        </w:rPr>
+        <w:t>.py</w:t>
+      </w:r>
+    </w:p>
+    <w:p>
+      <w:pPr>
+        <w:pStyle w:val="ListParagraph"/>
+        <w:numPr>
+          <w:ilvl w:val="0"/>
+          <w:numId w:val="4"/>
+        </w:numPr>
+        <w:rPr>
+          <w:rFonts w:ascii="Open Sans Semibold" w:hAnsi="Open Sans Semibold" w:cs="Open Sans Semibold"/>
+        </w:rPr>
+      </w:pPr>
+      <w:r>
+        <w:rPr>
+          <w:rFonts w:ascii="Open Sans Semibold" w:hAnsi="Open Sans Semibold" w:cs="Open Sans Semibold"/>
+        </w:rPr>
+        <w:t>LoginErr</w:t>
+      </w:r>
+      <w:r>
+        <w:rPr>
+          <w:rFonts w:ascii="Open Sans Semibold" w:hAnsi="Open Sans Semibold" w:cs="Open Sans Semibold"/>
+        </w:rPr>
+        <w:t>.py</w:t>
+      </w:r>
+    </w:p>
+    <w:p>
+      <w:pPr>
+        <w:pStyle w:val="ListParagraph"/>
+        <w:numPr>
+          <w:ilvl w:val="0"/>
+          <w:numId w:val="4"/>
+        </w:numPr>
+        <w:rPr>
+          <w:rFonts w:ascii="Open Sans Semibold" w:hAnsi="Open Sans Semibold" w:cs="Open Sans Semibold"/>
+        </w:rPr>
+      </w:pPr>
+      <w:r>
+        <w:rPr>
+          <w:rFonts w:ascii="Open Sans Semibold" w:hAnsi="Open Sans Semibold" w:cs="Open Sans Semibold"/>
+        </w:rPr>
+        <w:t>Signup</w:t>
+      </w:r>
+      <w:r>
+        <w:rPr>
+          <w:rFonts w:ascii="Open Sans Semibold" w:hAnsi="Open Sans Semibold" w:cs="Open Sans Semibold"/>
+        </w:rPr>
+        <w:t>.py</w:t>
+      </w:r>
+    </w:p>
+    <w:p>
+      <w:pPr>
+        <w:pStyle w:val="ListParagraph"/>
+        <w:ind w:left="1440"/>
+        <w:rPr>
+          <w:rFonts w:ascii="Open Sans Semibold" w:hAnsi="Open Sans Semibold" w:cs="Open Sans Semibold"/>
+        </w:rPr>
+      </w:pPr>
+    </w:p>
+    <w:p>
+      <w:pPr>
+        <w:pStyle w:val="ListParagraph"/>
+        <w:ind w:left="1440"/>
+        <w:rPr>
+          <w:rFonts w:ascii="Open Sans Semibold" w:hAnsi="Open Sans Semibold" w:cs="Open Sans Semibold"/>
+        </w:rPr>
+      </w:pPr>
+    </w:p>
+    <w:p>
+      <w:pPr>
+        <w:rPr>
+          <w:rFonts w:ascii="Open Sans Semibold" w:hAnsi="Open Sans Semibold" w:cs="Open Sans Semibold"/>
+        </w:rPr>
+      </w:pPr>
+      <w:r>
+        <w:rPr>
+          <w:rFonts w:ascii="Open Sans Semibold" w:hAnsi="Open Sans Semibold" w:cs="Open Sans Semibold"/>
+        </w:rPr>
+        <w:t xml:space="preserve">        </w:t>
+      </w:r>
+      <w:r>
+        <w:rPr>
+          <w:rFonts w:ascii="Open Sans Semibold" w:hAnsi="Open Sans Semibold" w:cs="Open Sans Semibold"/>
+          <w:sz w:val="28"/>
+          <w:szCs w:val="28"/>
+        </w:rPr>
+        <w:t>Sprint 2 partial codes</w:t>
+      </w:r>
+    </w:p>
+    <w:p>
+      <w:pPr>
+        <w:pStyle w:val="ListParagraph"/>
+        <w:numPr>
+          <w:ilvl w:val="0"/>
+          <w:numId w:val="5"/>
+        </w:numPr>
+        <w:rPr>
+          <w:rFonts w:ascii="Open Sans Semibold" w:hAnsi="Open Sans Semibold" w:cs="Open Sans Semibold"/>
+        </w:rPr>
+      </w:pPr>
+      <w:r>
+        <w:rPr>
+          <w:rFonts w:ascii="Open Sans Semibold" w:hAnsi="Open Sans Semibold" w:cs="Open Sans Semibold"/>
+        </w:rPr>
+        <w:t>AccountR_W.py</w:t>
+      </w:r>
+    </w:p>
+    <w:p>
+      <w:pPr>
+        <w:pStyle w:val="ListParagraph"/>
+        <w:numPr>
+          <w:ilvl w:val="0"/>
+          <w:numId w:val="5"/>
+        </w:numPr>
+        <w:rPr>
+          <w:rFonts w:ascii="Open Sans Semibold" w:hAnsi="Open Sans Semibold" w:cs="Open Sans Semibold"/>
+        </w:rPr>
+      </w:pPr>
+      <w:r>
+        <w:rPr>
+          <w:rFonts w:ascii="Open Sans Semibold" w:hAnsi="Open Sans Semibold" w:cs="Open Sans Semibold"/>
+        </w:rPr>
+        <w:t>AppendMainDB</w:t>
+      </w:r>
+      <w:r>
+        <w:rPr>
+          <w:rFonts w:ascii="Open Sans Semibold" w:hAnsi="Open Sans Semibold" w:cs="Open Sans Semibold"/>
+        </w:rPr>
+        <w:t>.py</w:t>
+      </w:r>
+    </w:p>
+    <w:p>
+      <w:pPr>
+        <w:pStyle w:val="ListParagraph"/>
+        <w:numPr>
+          <w:ilvl w:val="0"/>
+          <w:numId w:val="5"/>
+        </w:numPr>
+        <w:rPr>
+          <w:rFonts w:ascii="Open Sans Semibold" w:hAnsi="Open Sans Semibold" w:cs="Open Sans Semibold"/>
+        </w:rPr>
+      </w:pPr>
+      <w:r>
+        <w:rPr>
+          <w:rFonts w:ascii="Open Sans Semibold" w:hAnsi="Open Sans Semibold" w:cs="Open Sans Semibold"/>
+        </w:rPr>
+        <w:t>EditQuantityFromMainDB</w:t>
+      </w:r>
+      <w:r>
+        <w:rPr>
+          <w:rFonts w:ascii="Open Sans Semibold" w:hAnsi="Open Sans Semibold" w:cs="Open Sans Semibold"/>
+        </w:rPr>
+        <w:t>.py</w:t>
+      </w:r>
+    </w:p>
+    <w:p>
+      <w:pPr>
+        <w:pStyle w:val="ListParagraph"/>
+        <w:numPr>
+          <w:ilvl w:val="0"/>
+          <w:numId w:val="5"/>
+        </w:numPr>
+        <w:rPr>
+          <w:rFonts w:ascii="Open Sans Semibold" w:hAnsi="Open Sans Semibold" w:cs="Open Sans Semibold"/>
+        </w:rPr>
+      </w:pPr>
+      <w:r>
+        <w:rPr>
+          <w:rFonts w:ascii="Open Sans Semibold" w:hAnsi="Open Sans Semibold" w:cs="Open Sans Semibold"/>
+        </w:rPr>
+        <w:t>RemoveFromMainDB</w:t>
+      </w:r>
+      <w:r>
+        <w:rPr>
+          <w:rFonts w:ascii="Open Sans Semibold" w:hAnsi="Open Sans Semibold" w:cs="Open Sans Semibold"/>
+        </w:rPr>
+        <w:t>.py</w:t>
+      </w:r>
+    </w:p>
+    <w:p>
+      <w:pPr>
+        <w:pStyle w:val="ListParagraph"/>
+        <w:numPr>
+          <w:ilvl w:val="0"/>
+          <w:numId w:val="5"/>
+        </w:numPr>
+        <w:rPr>
+          <w:rFonts w:ascii="Open Sans Semibold" w:hAnsi="Open Sans Semibold" w:cs="Open Sans Semibold"/>
+        </w:rPr>
+      </w:pPr>
+      <w:r>
+        <w:rPr>
+          <w:rFonts w:ascii="Open Sans Semibold" w:hAnsi="Open Sans Semibold" w:cs="Open Sans Semibold"/>
+        </w:rPr>
+        <w:t>Check_Acc_from_DB</w:t>
+      </w:r>
+      <w:r>
+        <w:rPr>
+          <w:rFonts w:ascii="Open Sans Semibold" w:hAnsi="Open Sans Semibold" w:cs="Open Sans Semibold"/>
+        </w:rPr>
+        <w:t>.py</w:t>
+      </w:r>
+    </w:p>
+    <w:p>
+      <w:pPr>
+        <w:pStyle w:val="ListParagraph"/>
+        <w:numPr>
+          <w:ilvl w:val="0"/>
+          <w:numId w:val="5"/>
+        </w:numPr>
+        <w:rPr>
+          <w:rFonts w:ascii="Open Sans Semibold" w:hAnsi="Open Sans Semibold" w:cs="Open Sans Semibold"/>
+        </w:rPr>
+      </w:pPr>
+      <w:r>
+        <w:rPr>
+          <w:rFonts w:ascii="Open Sans Semibold" w:hAnsi="Open Sans Semibold" w:cs="Open Sans Semibold"/>
+        </w:rPr>
+        <w:t>DeleteFromMainDB</w:t>
+      </w:r>
+      <w:r>
+        <w:rPr>
+          <w:rFonts w:ascii="Open Sans Semibold" w:hAnsi="Open Sans Semibold" w:cs="Open Sans Semibold"/>
+        </w:rPr>
+        <w:t>.py</w:t>
+      </w:r>
+    </w:p>
+    <w:p>
+      <w:pPr>
+        <w:pStyle w:val="ListParagraph"/>
+        <w:numPr>
+          <w:ilvl w:val="0"/>
+          <w:numId w:val="5"/>
+        </w:numPr>
+        <w:rPr>
+          <w:rFonts w:ascii="Open Sans Semibold" w:hAnsi="Open Sans Semibold" w:cs="Open Sans Semibold"/>
+        </w:rPr>
+      </w:pPr>
+      <w:r>
+        <w:rPr>
+          <w:rFonts w:ascii="Open Sans Semibold" w:hAnsi="Open Sans Semibold" w:cs="Open Sans Semibold"/>
+        </w:rPr>
+        <w:t>EditFromMainDB</w:t>
+      </w:r>
+      <w:r>
+        <w:rPr>
+          <w:rFonts w:ascii="Open Sans Semibold" w:hAnsi="Open Sans Semibold" w:cs="Open Sans Semibold"/>
+        </w:rPr>
+        <w:t>.py</w:t>
+      </w:r>
+    </w:p>
+    <w:p>
+      <w:pPr>
+        <w:pStyle w:val="ListParagraph"/>
+        <w:numPr>
+          <w:ilvl w:val="0"/>
+          <w:numId w:val="5"/>
+        </w:numPr>
+        <w:rPr>
+          <w:rFonts w:ascii="Open Sans Semibold" w:hAnsi="Open Sans Semibold" w:cs="Open Sans Semibold"/>
+        </w:rPr>
+      </w:pPr>
+      <w:r>
+        <w:rPr>
+          <w:rFonts w:ascii="Open Sans Semibold" w:hAnsi="Open Sans Semibold" w:cs="Open Sans Semibold"/>
+        </w:rPr>
+        <w:t>Write2MainDB</w:t>
+      </w:r>
+      <w:r>
+        <w:rPr>
+          <w:rFonts w:ascii="Open Sans Semibold" w:hAnsi="Open Sans Semibold" w:cs="Open Sans Semibold"/>
+        </w:rPr>
+        <w:t>.py</w:t>
+      </w:r>
+    </w:p>
+    <w:p>
+      <w:pPr>
+        <w:pStyle w:val="ListParagraph"/>
+        <w:ind w:left="1440"/>
+        <w:rPr>
+          <w:rFonts w:ascii="Open Sans Semibold" w:hAnsi="Open Sans Semibold" w:cs="Open Sans Semibold"/>
+          <w:sz w:val="28"/>
+          <w:szCs w:val="28"/>
+        </w:rPr>
+      </w:pPr>
+    </w:p>
+    <w:p>
+      <w:pPr>
+        <w:pStyle w:val="ListParagraph"/>
+        <w:ind w:left="1440"/>
+        <w:rPr>
+          <w:rFonts w:ascii="Open Sans Semibold" w:hAnsi="Open Sans Semibold" w:cs="Open Sans Semibold"/>
+          <w:sz w:val="28"/>
+          <w:szCs w:val="28"/>
+        </w:rPr>
+      </w:pPr>
+    </w:p>
+    <w:p>
+      <w:pPr>
+        <w:pStyle w:val="ListParagraph"/>
+        <w:ind w:left="0"/>
+        <w:rPr>
+          <w:rFonts w:ascii="Open Sans Semibold" w:hAnsi="Open Sans Semibold" w:cs="Open Sans Semibold"/>
+          <w:sz w:val="28"/>
+          <w:szCs w:val="28"/>
+        </w:rPr>
+      </w:pPr>
+      <w:r>
+        <w:rPr>
+          <w:rFonts w:ascii="Open Sans Semibold" w:hAnsi="Open Sans Semibold" w:cs="Open Sans Semibold"/>
+          <w:sz w:val="28"/>
+          <w:szCs w:val="28"/>
+        </w:rPr>
+        <w:t>Sprint 3 partial codes</w:t>
+      </w:r>
+    </w:p>
+    <w:p>
+      <w:pPr>
+        <w:pStyle w:val="ListParagraph"/>
+        <w:numPr>
+          <w:ilvl w:val="0"/>
+          <w:numId w:val="7"/>
+        </w:numPr>
+        <w:rPr>
+          <w:rFonts w:ascii="Open Sans Semibold" w:hAnsi="Open Sans Semibold" w:cs="Open Sans Semibold"/>
+        </w:rPr>
+      </w:pPr>
+      <w:r>
+        <w:rPr>
+          <w:rFonts w:ascii="Open Sans Semibold" w:hAnsi="Open Sans Semibold" w:cs="Open Sans Semibold"/>
+        </w:rPr>
+        <w:t>DeleteComplete.py</w:t>
+      </w:r>
+    </w:p>
+    <w:p>
+      <w:pPr>
+        <w:pStyle w:val="ListParagraph"/>
+        <w:numPr>
+          <w:ilvl w:val="0"/>
+          <w:numId w:val="7"/>
+        </w:numPr>
+        <w:rPr>
+          <w:rFonts w:ascii="Open Sans Semibold" w:hAnsi="Open Sans Semibold" w:cs="Open Sans Semibold"/>
+        </w:rPr>
+      </w:pPr>
+      <w:r>
+        <w:rPr>
+          <w:rFonts w:ascii="Open Sans Semibold" w:hAnsi="Open Sans Semibold" w:cs="Open Sans Semibold"/>
+        </w:rPr>
+        <w:t>DeleteFailed</w:t>
+      </w:r>
+      <w:r>
+        <w:rPr>
+          <w:rFonts w:ascii="Open Sans Semibold" w:hAnsi="Open Sans Semibold" w:cs="Open Sans Semibold"/>
+        </w:rPr>
+        <w:t>.py</w:t>
+      </w:r>
+    </w:p>
+    <w:p>
+      <w:pPr>
+        <w:pStyle w:val="ListParagraph"/>
+        <w:numPr>
+          <w:ilvl w:val="0"/>
+          <w:numId w:val="7"/>
+        </w:numPr>
+        <w:rPr>
+          <w:rFonts w:ascii="Open Sans Semibold" w:hAnsi="Open Sans Semibold" w:cs="Open Sans Semibold"/>
+        </w:rPr>
+      </w:pPr>
+      <w:r>
+        <w:rPr>
+          <w:rFonts w:ascii="Open Sans Semibold" w:hAnsi="Open Sans Semibold" w:cs="Open Sans Semibold"/>
+        </w:rPr>
+        <w:t>Quantity_Editfail</w:t>
+      </w:r>
+      <w:r>
+        <w:rPr>
+          <w:rFonts w:ascii="Open Sans Semibold" w:hAnsi="Open Sans Semibold" w:cs="Open Sans Semibold"/>
+        </w:rPr>
+        <w:t>.py</w:t>
+      </w:r>
+    </w:p>
+    <w:p>
+      <w:pPr>
+        <w:pStyle w:val="ListParagraph"/>
+        <w:numPr>
+          <w:ilvl w:val="0"/>
+          <w:numId w:val="7"/>
+        </w:numPr>
+        <w:rPr>
+          <w:rFonts w:ascii="Open Sans Semibold" w:hAnsi="Open Sans Semibold" w:cs="Open Sans Semibold"/>
+        </w:rPr>
+      </w:pPr>
+      <w:r>
+        <w:rPr>
+          <w:rFonts w:ascii="Open Sans Semibold" w:hAnsi="Open Sans Semibold" w:cs="Open Sans Semibold"/>
+        </w:rPr>
+        <w:t>Quantity_Editsuccess</w:t>
+      </w:r>
+      <w:r>
+        <w:rPr>
+          <w:rFonts w:ascii="Open Sans Semibold" w:hAnsi="Open Sans Semibold" w:cs="Open Sans Semibold"/>
+        </w:rPr>
+        <w:t>.py</w:t>
+      </w:r>
+    </w:p>
+    <w:p>
+      <w:pPr>
+        <w:pStyle w:val="ListParagraph"/>
+        <w:numPr>
+          <w:ilvl w:val="0"/>
+          <w:numId w:val="7"/>
+        </w:numPr>
+        <w:rPr>
+          <w:rFonts w:ascii="Open Sans Semibold" w:hAnsi="Open Sans Semibold" w:cs="Open Sans Semibold"/>
+        </w:rPr>
+      </w:pPr>
+      <w:r>
+        <w:rPr>
+          <w:rFonts w:ascii="Open Sans Semibold" w:hAnsi="Open Sans Semibold" w:cs="Open Sans Semibold"/>
+        </w:rPr>
+        <w:t>LoggedUser</w:t>
+      </w:r>
+      <w:r>
+        <w:rPr>
+          <w:rFonts w:ascii="Open Sans Semibold" w:hAnsi="Open Sans Semibold" w:cs="Open Sans Semibold"/>
+        </w:rPr>
+        <w:t>.py</w:t>
+      </w:r>
+    </w:p>
+    <w:p>
+      <w:pPr>
+        <w:pStyle w:val="ListParagraph"/>
+        <w:numPr>
+          <w:ilvl w:val="0"/>
+          <w:numId w:val="7"/>
+        </w:numPr>
+        <w:rPr>
+          <w:rFonts w:ascii="Open Sans Semibold" w:hAnsi="Open Sans Semibold" w:cs="Open Sans Semibold"/>
+        </w:rPr>
+      </w:pPr>
+      <w:r>
+        <w:rPr>
+          <w:rFonts w:ascii="Open Sans Semibold" w:hAnsi="Open Sans Semibold" w:cs="Open Sans Semibold"/>
+        </w:rPr>
+        <w:t>Display2MainDB</w:t>
+      </w:r>
+      <w:r>
+        <w:rPr>
+          <w:rFonts w:ascii="Open Sans Semibold" w:hAnsi="Open Sans Semibold" w:cs="Open Sans Semibold"/>
+        </w:rPr>
+        <w:t>.py</w:t>
+      </w:r>
+    </w:p>
+    <w:p>
+      <w:pPr>
+        <w:pStyle w:val="ListParagraph"/>
+        <w:ind w:left="1440"/>
         <w:rPr>
           <w:rFonts w:ascii="Open Sans Semibold" w:hAnsi="Open Sans Semibold" w:cs="Open Sans Semibold"/>
         </w:rPr>
@@ -253,6 +2638,660 @@
 <file path=word/numbering.xml><?xml version="1.0" encoding="utf-8"?>
 <w:numbering xmlns:wpc="http://schemas.microsoft.com/office/word/2010/wordprocessingCanvas" xmlns:cx="http://schemas.microsoft.com/office/drawing/2014/chartex" xmlns:cx1="http://schemas.microsoft.com/office/drawing/2015/9/8/chartex" xmlns:cx2="http://schemas.microsoft.com/office/drawing/2015/10/21/chartex" xmlns:cx3="http://schemas.microsoft.com/office/drawing/2016/5/9/chartex" xmlns:cx4="http://schemas.microsoft.com/office/drawing/2016/5/10/chartex" xmlns:cx5="http://schemas.microsoft.com/office/drawing/2016/5/11/chartex" xmlns:cx6="http://schemas.microsoft.com/office/drawing/2016/5/12/chartex" xmlns:cx7="http://schemas.microsoft.com/office/drawing/2016/5/13/chartex" xmlns:cx8="http://schemas.microsoft.com/office/drawing/2016/5/14/chartex" xmlns:mc="http://schemas.openxmlformats.org/markup-compatibility/2006" xmlns:aink="http://schemas.microsoft.com/office/drawing/2016/ink" xmlns:am3d="http://schemas.microsoft.com/office/drawing/2017/model3d" xmlns:o="urn:schemas-microsoft-com:office:office" xmlns:r="http://schemas.openxmlformats.org/officeDocument/2006/relationships" xmlns:m="http://schemas.openxmlformats.org/officeDocument/2006/math" xmlns:v="urn:schemas-microsoft-com:vml" xmlns:wp14="http://schemas.microsoft.com/office/word/2010/wordprocessingDrawing" xmlns:wp="http://schemas.openxmlformats.org/drawingml/2006/wordprocessingDrawing" xmlns:w10="urn:schemas-microsoft-com:office:word" xmlns:w="http://schemas.openxmlformats.org/wordprocessingml/2006/main" xmlns:w14="http://schemas.microsoft.com/office/word/2010/wordml" xmlns:w15="http://schemas.microsoft.com/office/word/2012/wordml" xmlns:w16cid="http://schemas.microsoft.com/office/word/2016/wordml/cid" xmlns:w16se="http://schemas.microsoft.com/office/word/2015/wordml/symex" xmlns:wpg="http://schemas.microsoft.com/office/word/2010/wordprocessingGroup" xmlns:wpi="http://schemas.microsoft.com/office/word/2010/wordprocessingInk" xmlns:wne="http://schemas.microsoft.com/office/word/2006/wordml" xmlns:wps="http://schemas.microsoft.com/office/word/2010/wordprocessingShape" mc:Ignorable="w14 w15 w16se w16cid wp14">
   <w:abstractNum w:abstractNumId="0" w15:restartNumberingAfterBreak="0">
+    <w:nsid w:val="09CE450E"/>
+    <w:multiLevelType w:val="hybridMultilevel"/>
+    <w:tmpl w:val="FF5E6C74"/>
+    <w:lvl w:ilvl="0" w:tplc="04090001">
+      <w:start w:val="1"/>
+      <w:numFmt w:val="bullet"/>
+      <w:lvlText w:val=""/>
+      <w:lvlJc w:val="left"/>
+      <w:pPr>
+        <w:ind w:left="720" w:hanging="360"/>
+      </w:pPr>
+      <w:rPr>
+        <w:rFonts w:ascii="Symbol" w:hAnsi="Symbol" w:hint="default"/>
+      </w:rPr>
+    </w:lvl>
+    <w:lvl w:ilvl="1" w:tplc="04090003" w:tentative="1">
+      <w:start w:val="1"/>
+      <w:numFmt w:val="bullet"/>
+      <w:lvlText w:val="o"/>
+      <w:lvlJc w:val="left"/>
+      <w:pPr>
+        <w:ind w:left="1440" w:hanging="360"/>
+      </w:pPr>
+      <w:rPr>
+        <w:rFonts w:ascii="Courier New" w:hAnsi="Courier New" w:cs="Courier New" w:hint="default"/>
+      </w:rPr>
+    </w:lvl>
+    <w:lvl w:ilvl="2" w:tplc="04090005" w:tentative="1">
+      <w:start w:val="1"/>
+      <w:numFmt w:val="bullet"/>
+      <w:lvlText w:val=""/>
+      <w:lvlJc w:val="left"/>
+      <w:pPr>
+        <w:ind w:left="2160" w:hanging="360"/>
+      </w:pPr>
+      <w:rPr>
+        <w:rFonts w:ascii="Wingdings" w:hAnsi="Wingdings" w:hint="default"/>
+      </w:rPr>
+    </w:lvl>
+    <w:lvl w:ilvl="3" w:tplc="04090001" w:tentative="1">
+      <w:start w:val="1"/>
+      <w:numFmt w:val="bullet"/>
+      <w:lvlText w:val=""/>
+      <w:lvlJc w:val="left"/>
+      <w:pPr>
+        <w:ind w:left="2880" w:hanging="360"/>
+      </w:pPr>
+      <w:rPr>
+        <w:rFonts w:ascii="Symbol" w:hAnsi="Symbol" w:hint="default"/>
+      </w:rPr>
+    </w:lvl>
+    <w:lvl w:ilvl="4" w:tplc="04090003" w:tentative="1">
+      <w:start w:val="1"/>
+      <w:numFmt w:val="bullet"/>
+      <w:lvlText w:val="o"/>
+      <w:lvlJc w:val="left"/>
+      <w:pPr>
+        <w:ind w:left="3600" w:hanging="360"/>
+      </w:pPr>
+      <w:rPr>
+        <w:rFonts w:ascii="Courier New" w:hAnsi="Courier New" w:cs="Courier New" w:hint="default"/>
+      </w:rPr>
+    </w:lvl>
+    <w:lvl w:ilvl="5" w:tplc="04090005" w:tentative="1">
+      <w:start w:val="1"/>
+      <w:numFmt w:val="bullet"/>
+      <w:lvlText w:val=""/>
+      <w:lvlJc w:val="left"/>
+      <w:pPr>
+        <w:ind w:left="4320" w:hanging="360"/>
+      </w:pPr>
+      <w:rPr>
+        <w:rFonts w:ascii="Wingdings" w:hAnsi="Wingdings" w:hint="default"/>
+      </w:rPr>
+    </w:lvl>
+    <w:lvl w:ilvl="6" w:tplc="04090001" w:tentative="1">
+      <w:start w:val="1"/>
+      <w:numFmt w:val="bullet"/>
+      <w:lvlText w:val=""/>
+      <w:lvlJc w:val="left"/>
+      <w:pPr>
+        <w:ind w:left="5040" w:hanging="360"/>
+      </w:pPr>
+      <w:rPr>
+        <w:rFonts w:ascii="Symbol" w:hAnsi="Symbol" w:hint="default"/>
+      </w:rPr>
+    </w:lvl>
+    <w:lvl w:ilvl="7" w:tplc="04090003" w:tentative="1">
+      <w:start w:val="1"/>
+      <w:numFmt w:val="bullet"/>
+      <w:lvlText w:val="o"/>
+      <w:lvlJc w:val="left"/>
+      <w:pPr>
+        <w:ind w:left="5760" w:hanging="360"/>
+      </w:pPr>
+      <w:rPr>
+        <w:rFonts w:ascii="Courier New" w:hAnsi="Courier New" w:cs="Courier New" w:hint="default"/>
+      </w:rPr>
+    </w:lvl>
+    <w:lvl w:ilvl="8" w:tplc="04090005" w:tentative="1">
+      <w:start w:val="1"/>
+      <w:numFmt w:val="bullet"/>
+      <w:lvlText w:val=""/>
+      <w:lvlJc w:val="left"/>
+      <w:pPr>
+        <w:ind w:left="6480" w:hanging="360"/>
+      </w:pPr>
+      <w:rPr>
+        <w:rFonts w:ascii="Wingdings" w:hAnsi="Wingdings" w:hint="default"/>
+      </w:rPr>
+    </w:lvl>
+  </w:abstractNum>
+  <w:abstractNum w:abstractNumId="1" w15:restartNumberingAfterBreak="0">
+    <w:nsid w:val="11C03481"/>
+    <w:multiLevelType w:val="hybridMultilevel"/>
+    <w:tmpl w:val="FE1CFBC6"/>
+    <w:lvl w:ilvl="0" w:tplc="04090001">
+      <w:start w:val="1"/>
+      <w:numFmt w:val="bullet"/>
+      <w:lvlText w:val=""/>
+      <w:lvlJc w:val="left"/>
+      <w:pPr>
+        <w:ind w:left="1440" w:hanging="360"/>
+      </w:pPr>
+      <w:rPr>
+        <w:rFonts w:ascii="Symbol" w:hAnsi="Symbol" w:hint="default"/>
+      </w:rPr>
+    </w:lvl>
+    <w:lvl w:ilvl="1" w:tplc="04090003" w:tentative="1">
+      <w:start w:val="1"/>
+      <w:numFmt w:val="bullet"/>
+      <w:lvlText w:val="o"/>
+      <w:lvlJc w:val="left"/>
+      <w:pPr>
+        <w:ind w:left="2160" w:hanging="360"/>
+      </w:pPr>
+      <w:rPr>
+        <w:rFonts w:ascii="Courier New" w:hAnsi="Courier New" w:cs="Courier New" w:hint="default"/>
+      </w:rPr>
+    </w:lvl>
+    <w:lvl w:ilvl="2" w:tplc="04090005" w:tentative="1">
+      <w:start w:val="1"/>
+      <w:numFmt w:val="bullet"/>
+      <w:lvlText w:val=""/>
+      <w:lvlJc w:val="left"/>
+      <w:pPr>
+        <w:ind w:left="2880" w:hanging="360"/>
+      </w:pPr>
+      <w:rPr>
+        <w:rFonts w:ascii="Wingdings" w:hAnsi="Wingdings" w:hint="default"/>
+      </w:rPr>
+    </w:lvl>
+    <w:lvl w:ilvl="3" w:tplc="04090001" w:tentative="1">
+      <w:start w:val="1"/>
+      <w:numFmt w:val="bullet"/>
+      <w:lvlText w:val=""/>
+      <w:lvlJc w:val="left"/>
+      <w:pPr>
+        <w:ind w:left="3600" w:hanging="360"/>
+      </w:pPr>
+      <w:rPr>
+        <w:rFonts w:ascii="Symbol" w:hAnsi="Symbol" w:hint="default"/>
+      </w:rPr>
+    </w:lvl>
+    <w:lvl w:ilvl="4" w:tplc="04090003" w:tentative="1">
+      <w:start w:val="1"/>
+      <w:numFmt w:val="bullet"/>
+      <w:lvlText w:val="o"/>
+      <w:lvlJc w:val="left"/>
+      <w:pPr>
+        <w:ind w:left="4320" w:hanging="360"/>
+      </w:pPr>
+      <w:rPr>
+        <w:rFonts w:ascii="Courier New" w:hAnsi="Courier New" w:cs="Courier New" w:hint="default"/>
+      </w:rPr>
+    </w:lvl>
+    <w:lvl w:ilvl="5" w:tplc="04090005" w:tentative="1">
+      <w:start w:val="1"/>
+      <w:numFmt w:val="bullet"/>
+      <w:lvlText w:val=""/>
+      <w:lvlJc w:val="left"/>
+      <w:pPr>
+        <w:ind w:left="5040" w:hanging="360"/>
+      </w:pPr>
+      <w:rPr>
+        <w:rFonts w:ascii="Wingdings" w:hAnsi="Wingdings" w:hint="default"/>
+      </w:rPr>
+    </w:lvl>
+    <w:lvl w:ilvl="6" w:tplc="04090001" w:tentative="1">
+      <w:start w:val="1"/>
+      <w:numFmt w:val="bullet"/>
+      <w:lvlText w:val=""/>
+      <w:lvlJc w:val="left"/>
+      <w:pPr>
+        <w:ind w:left="5760" w:hanging="360"/>
+      </w:pPr>
+      <w:rPr>
+        <w:rFonts w:ascii="Symbol" w:hAnsi="Symbol" w:hint="default"/>
+      </w:rPr>
+    </w:lvl>
+    <w:lvl w:ilvl="7" w:tplc="04090003" w:tentative="1">
+      <w:start w:val="1"/>
+      <w:numFmt w:val="bullet"/>
+      <w:lvlText w:val="o"/>
+      <w:lvlJc w:val="left"/>
+      <w:pPr>
+        <w:ind w:left="6480" w:hanging="360"/>
+      </w:pPr>
+      <w:rPr>
+        <w:rFonts w:ascii="Courier New" w:hAnsi="Courier New" w:cs="Courier New" w:hint="default"/>
+      </w:rPr>
+    </w:lvl>
+    <w:lvl w:ilvl="8" w:tplc="04090005" w:tentative="1">
+      <w:start w:val="1"/>
+      <w:numFmt w:val="bullet"/>
+      <w:lvlText w:val=""/>
+      <w:lvlJc w:val="left"/>
+      <w:pPr>
+        <w:ind w:left="7200" w:hanging="360"/>
+      </w:pPr>
+      <w:rPr>
+        <w:rFonts w:ascii="Wingdings" w:hAnsi="Wingdings" w:hint="default"/>
+      </w:rPr>
+    </w:lvl>
+  </w:abstractNum>
+  <w:abstractNum w:abstractNumId="2" w15:restartNumberingAfterBreak="0">
+    <w:nsid w:val="277C7911"/>
+    <w:multiLevelType w:val="hybridMultilevel"/>
+    <w:tmpl w:val="A692AC12"/>
+    <w:lvl w:ilvl="0" w:tplc="04090001">
+      <w:start w:val="1"/>
+      <w:numFmt w:val="bullet"/>
+      <w:lvlText w:val=""/>
+      <w:lvlJc w:val="left"/>
+      <w:pPr>
+        <w:ind w:left="1440" w:hanging="360"/>
+      </w:pPr>
+      <w:rPr>
+        <w:rFonts w:ascii="Symbol" w:hAnsi="Symbol" w:hint="default"/>
+      </w:rPr>
+    </w:lvl>
+    <w:lvl w:ilvl="1" w:tplc="04090003" w:tentative="1">
+      <w:start w:val="1"/>
+      <w:numFmt w:val="bullet"/>
+      <w:lvlText w:val="o"/>
+      <w:lvlJc w:val="left"/>
+      <w:pPr>
+        <w:ind w:left="2160" w:hanging="360"/>
+      </w:pPr>
+      <w:rPr>
+        <w:rFonts w:ascii="Courier New" w:hAnsi="Courier New" w:cs="Courier New" w:hint="default"/>
+      </w:rPr>
+    </w:lvl>
+    <w:lvl w:ilvl="2" w:tplc="04090005" w:tentative="1">
+      <w:start w:val="1"/>
+      <w:numFmt w:val="bullet"/>
+      <w:lvlText w:val=""/>
+      <w:lvlJc w:val="left"/>
+      <w:pPr>
+        <w:ind w:left="2880" w:hanging="360"/>
+      </w:pPr>
+      <w:rPr>
+        <w:rFonts w:ascii="Wingdings" w:hAnsi="Wingdings" w:hint="default"/>
+      </w:rPr>
+    </w:lvl>
+    <w:lvl w:ilvl="3" w:tplc="04090001" w:tentative="1">
+      <w:start w:val="1"/>
+      <w:numFmt w:val="bullet"/>
+      <w:lvlText w:val=""/>
+      <w:lvlJc w:val="left"/>
+      <w:pPr>
+        <w:ind w:left="3600" w:hanging="360"/>
+      </w:pPr>
+      <w:rPr>
+        <w:rFonts w:ascii="Symbol" w:hAnsi="Symbol" w:hint="default"/>
+      </w:rPr>
+    </w:lvl>
+    <w:lvl w:ilvl="4" w:tplc="04090003" w:tentative="1">
+      <w:start w:val="1"/>
+      <w:numFmt w:val="bullet"/>
+      <w:lvlText w:val="o"/>
+      <w:lvlJc w:val="left"/>
+      <w:pPr>
+        <w:ind w:left="4320" w:hanging="360"/>
+      </w:pPr>
+      <w:rPr>
+        <w:rFonts w:ascii="Courier New" w:hAnsi="Courier New" w:cs="Courier New" w:hint="default"/>
+      </w:rPr>
+    </w:lvl>
+    <w:lvl w:ilvl="5" w:tplc="04090005" w:tentative="1">
+      <w:start w:val="1"/>
+      <w:numFmt w:val="bullet"/>
+      <w:lvlText w:val=""/>
+      <w:lvlJc w:val="left"/>
+      <w:pPr>
+        <w:ind w:left="5040" w:hanging="360"/>
+      </w:pPr>
+      <w:rPr>
+        <w:rFonts w:ascii="Wingdings" w:hAnsi="Wingdings" w:hint="default"/>
+      </w:rPr>
+    </w:lvl>
+    <w:lvl w:ilvl="6" w:tplc="04090001" w:tentative="1">
+      <w:start w:val="1"/>
+      <w:numFmt w:val="bullet"/>
+      <w:lvlText w:val=""/>
+      <w:lvlJc w:val="left"/>
+      <w:pPr>
+        <w:ind w:left="5760" w:hanging="360"/>
+      </w:pPr>
+      <w:rPr>
+        <w:rFonts w:ascii="Symbol" w:hAnsi="Symbol" w:hint="default"/>
+      </w:rPr>
+    </w:lvl>
+    <w:lvl w:ilvl="7" w:tplc="04090003" w:tentative="1">
+      <w:start w:val="1"/>
+      <w:numFmt w:val="bullet"/>
+      <w:lvlText w:val="o"/>
+      <w:lvlJc w:val="left"/>
+      <w:pPr>
+        <w:ind w:left="6480" w:hanging="360"/>
+      </w:pPr>
+      <w:rPr>
+        <w:rFonts w:ascii="Courier New" w:hAnsi="Courier New" w:cs="Courier New" w:hint="default"/>
+      </w:rPr>
+    </w:lvl>
+    <w:lvl w:ilvl="8" w:tplc="04090005" w:tentative="1">
+      <w:start w:val="1"/>
+      <w:numFmt w:val="bullet"/>
+      <w:lvlText w:val=""/>
+      <w:lvlJc w:val="left"/>
+      <w:pPr>
+        <w:ind w:left="7200" w:hanging="360"/>
+      </w:pPr>
+      <w:rPr>
+        <w:rFonts w:ascii="Wingdings" w:hAnsi="Wingdings" w:hint="default"/>
+      </w:rPr>
+    </w:lvl>
+  </w:abstractNum>
+  <w:abstractNum w:abstractNumId="3" w15:restartNumberingAfterBreak="0">
+    <w:nsid w:val="38FD0809"/>
+    <w:multiLevelType w:val="hybridMultilevel"/>
+    <w:tmpl w:val="6C9C0EA6"/>
+    <w:lvl w:ilvl="0" w:tplc="0409000F">
+      <w:start w:val="1"/>
+      <w:numFmt w:val="decimal"/>
+      <w:lvlText w:val="%1."/>
+      <w:lvlJc w:val="left"/>
+      <w:pPr>
+        <w:ind w:left="720" w:hanging="360"/>
+      </w:pPr>
+      <w:rPr>
+        <w:rFonts w:hint="default"/>
+      </w:rPr>
+    </w:lvl>
+    <w:lvl w:ilvl="1" w:tplc="04090019" w:tentative="1">
+      <w:start w:val="1"/>
+      <w:numFmt w:val="lowerLetter"/>
+      <w:lvlText w:val="%2."/>
+      <w:lvlJc w:val="left"/>
+      <w:pPr>
+        <w:ind w:left="1440" w:hanging="360"/>
+      </w:pPr>
+    </w:lvl>
+    <w:lvl w:ilvl="2" w:tplc="0409001B" w:tentative="1">
+      <w:start w:val="1"/>
+      <w:numFmt w:val="lowerRoman"/>
+      <w:lvlText w:val="%3."/>
+      <w:lvlJc w:val="right"/>
+      <w:pPr>
+        <w:ind w:left="2160" w:hanging="180"/>
+      </w:pPr>
+    </w:lvl>
+    <w:lvl w:ilvl="3" w:tplc="0409000F" w:tentative="1">
+      <w:start w:val="1"/>
+      <w:numFmt w:val="decimal"/>
+      <w:lvlText w:val="%4."/>
+      <w:lvlJc w:val="left"/>
+      <w:pPr>
+        <w:ind w:left="2880" w:hanging="360"/>
+      </w:pPr>
+    </w:lvl>
+    <w:lvl w:ilvl="4" w:tplc="04090019" w:tentative="1">
+      <w:start w:val="1"/>
+      <w:numFmt w:val="lowerLetter"/>
+      <w:lvlText w:val="%5."/>
+      <w:lvlJc w:val="left"/>
+      <w:pPr>
+        <w:ind w:left="3600" w:hanging="360"/>
+      </w:pPr>
+    </w:lvl>
+    <w:lvl w:ilvl="5" w:tplc="0409001B" w:tentative="1">
+      <w:start w:val="1"/>
+      <w:numFmt w:val="lowerRoman"/>
+      <w:lvlText w:val="%6."/>
+      <w:lvlJc w:val="right"/>
+      <w:pPr>
+        <w:ind w:left="4320" w:hanging="180"/>
+      </w:pPr>
+    </w:lvl>
+    <w:lvl w:ilvl="6" w:tplc="0409000F" w:tentative="1">
+      <w:start w:val="1"/>
+      <w:numFmt w:val="decimal"/>
+      <w:lvlText w:val="%7."/>
+      <w:lvlJc w:val="left"/>
+      <w:pPr>
+        <w:ind w:left="5040" w:hanging="360"/>
+      </w:pPr>
+    </w:lvl>
+    <w:lvl w:ilvl="7" w:tplc="04090019" w:tentative="1">
+      <w:start w:val="1"/>
+      <w:numFmt w:val="lowerLetter"/>
+      <w:lvlText w:val="%8."/>
+      <w:lvlJc w:val="left"/>
+      <w:pPr>
+        <w:ind w:left="5760" w:hanging="360"/>
+      </w:pPr>
+    </w:lvl>
+    <w:lvl w:ilvl="8" w:tplc="0409001B" w:tentative="1">
+      <w:start w:val="1"/>
+      <w:numFmt w:val="lowerRoman"/>
+      <w:lvlText w:val="%9."/>
+      <w:lvlJc w:val="right"/>
+      <w:pPr>
+        <w:ind w:left="6480" w:hanging="180"/>
+      </w:pPr>
+    </w:lvl>
+  </w:abstractNum>
+  <w:abstractNum w:abstractNumId="4" w15:restartNumberingAfterBreak="0">
+    <w:nsid w:val="5D4E483A"/>
+    <w:multiLevelType w:val="hybridMultilevel"/>
+    <w:tmpl w:val="59FECAF2"/>
+    <w:lvl w:ilvl="0" w:tplc="04090001">
+      <w:start w:val="1"/>
+      <w:numFmt w:val="bullet"/>
+      <w:lvlText w:val=""/>
+      <w:lvlJc w:val="left"/>
+      <w:pPr>
+        <w:ind w:left="1440" w:hanging="360"/>
+      </w:pPr>
+      <w:rPr>
+        <w:rFonts w:ascii="Symbol" w:hAnsi="Symbol" w:hint="default"/>
+      </w:rPr>
+    </w:lvl>
+    <w:lvl w:ilvl="1" w:tplc="04090003" w:tentative="1">
+      <w:start w:val="1"/>
+      <w:numFmt w:val="bullet"/>
+      <w:lvlText w:val="o"/>
+      <w:lvlJc w:val="left"/>
+      <w:pPr>
+        <w:ind w:left="2160" w:hanging="360"/>
+      </w:pPr>
+      <w:rPr>
+        <w:rFonts w:ascii="Courier New" w:hAnsi="Courier New" w:cs="Courier New" w:hint="default"/>
+      </w:rPr>
+    </w:lvl>
+    <w:lvl w:ilvl="2" w:tplc="04090005" w:tentative="1">
+      <w:start w:val="1"/>
+      <w:numFmt w:val="bullet"/>
+      <w:lvlText w:val=""/>
+      <w:lvlJc w:val="left"/>
+      <w:pPr>
+        <w:ind w:left="2880" w:hanging="360"/>
+      </w:pPr>
+      <w:rPr>
+        <w:rFonts w:ascii="Wingdings" w:hAnsi="Wingdings" w:hint="default"/>
+      </w:rPr>
+    </w:lvl>
+    <w:lvl w:ilvl="3" w:tplc="04090001" w:tentative="1">
+      <w:start w:val="1"/>
+      <w:numFmt w:val="bullet"/>
+      <w:lvlText w:val=""/>
+      <w:lvlJc w:val="left"/>
+      <w:pPr>
+        <w:ind w:left="3600" w:hanging="360"/>
+      </w:pPr>
+      <w:rPr>
+        <w:rFonts w:ascii="Symbol" w:hAnsi="Symbol" w:hint="default"/>
+      </w:rPr>
+    </w:lvl>
+    <w:lvl w:ilvl="4" w:tplc="04090003" w:tentative="1">
+      <w:start w:val="1"/>
+      <w:numFmt w:val="bullet"/>
+      <w:lvlText w:val="o"/>
+      <w:lvlJc w:val="left"/>
+      <w:pPr>
+        <w:ind w:left="4320" w:hanging="360"/>
+      </w:pPr>
+      <w:rPr>
+        <w:rFonts w:ascii="Courier New" w:hAnsi="Courier New" w:cs="Courier New" w:hint="default"/>
+      </w:rPr>
+    </w:lvl>
+    <w:lvl w:ilvl="5" w:tplc="04090005" w:tentative="1">
+      <w:start w:val="1"/>
+      <w:numFmt w:val="bullet"/>
+      <w:lvlText w:val=""/>
+      <w:lvlJc w:val="left"/>
+      <w:pPr>
+        <w:ind w:left="5040" w:hanging="360"/>
+      </w:pPr>
+      <w:rPr>
+        <w:rFonts w:ascii="Wingdings" w:hAnsi="Wingdings" w:hint="default"/>
+      </w:rPr>
+    </w:lvl>
+    <w:lvl w:ilvl="6" w:tplc="04090001" w:tentative="1">
+      <w:start w:val="1"/>
+      <w:numFmt w:val="bullet"/>
+      <w:lvlText w:val=""/>
+      <w:lvlJc w:val="left"/>
+      <w:pPr>
+        <w:ind w:left="5760" w:hanging="360"/>
+      </w:pPr>
+      <w:rPr>
+        <w:rFonts w:ascii="Symbol" w:hAnsi="Symbol" w:hint="default"/>
+      </w:rPr>
+    </w:lvl>
+    <w:lvl w:ilvl="7" w:tplc="04090003" w:tentative="1">
+      <w:start w:val="1"/>
+      <w:numFmt w:val="bullet"/>
+      <w:lvlText w:val="o"/>
+      <w:lvlJc w:val="left"/>
+      <w:pPr>
+        <w:ind w:left="6480" w:hanging="360"/>
+      </w:pPr>
+      <w:rPr>
+        <w:rFonts w:ascii="Courier New" w:hAnsi="Courier New" w:cs="Courier New" w:hint="default"/>
+      </w:rPr>
+    </w:lvl>
+    <w:lvl w:ilvl="8" w:tplc="04090005" w:tentative="1">
+      <w:start w:val="1"/>
+      <w:numFmt w:val="bullet"/>
+      <w:lvlText w:val=""/>
+      <w:lvlJc w:val="left"/>
+      <w:pPr>
+        <w:ind w:left="7200" w:hanging="360"/>
+      </w:pPr>
+      <w:rPr>
+        <w:rFonts w:ascii="Wingdings" w:hAnsi="Wingdings" w:hint="default"/>
+      </w:rPr>
+    </w:lvl>
+  </w:abstractNum>
+  <w:abstractNum w:abstractNumId="5" w15:restartNumberingAfterBreak="0">
+    <w:nsid w:val="61640074"/>
+    <w:multiLevelType w:val="hybridMultilevel"/>
+    <w:tmpl w:val="0700D806"/>
+    <w:lvl w:ilvl="0" w:tplc="04090001">
+      <w:start w:val="1"/>
+      <w:numFmt w:val="bullet"/>
+      <w:lvlText w:val=""/>
+      <w:lvlJc w:val="left"/>
+      <w:pPr>
+        <w:ind w:left="1440" w:hanging="360"/>
+      </w:pPr>
+      <w:rPr>
+        <w:rFonts w:ascii="Symbol" w:hAnsi="Symbol" w:hint="default"/>
+      </w:rPr>
+    </w:lvl>
+    <w:lvl w:ilvl="1" w:tplc="04090003" w:tentative="1">
+      <w:start w:val="1"/>
+      <w:numFmt w:val="bullet"/>
+      <w:lvlText w:val="o"/>
+      <w:lvlJc w:val="left"/>
+      <w:pPr>
+        <w:ind w:left="2160" w:hanging="360"/>
+      </w:pPr>
+      <w:rPr>
+        <w:rFonts w:ascii="Courier New" w:hAnsi="Courier New" w:cs="Courier New" w:hint="default"/>
+      </w:rPr>
+    </w:lvl>
+    <w:lvl w:ilvl="2" w:tplc="04090005" w:tentative="1">
+      <w:start w:val="1"/>
+      <w:numFmt w:val="bullet"/>
+      <w:lvlText w:val=""/>
+      <w:lvlJc w:val="left"/>
+      <w:pPr>
+        <w:ind w:left="2880" w:hanging="360"/>
+      </w:pPr>
+      <w:rPr>
+        <w:rFonts w:ascii="Wingdings" w:hAnsi="Wingdings" w:hint="default"/>
+      </w:rPr>
+    </w:lvl>
+    <w:lvl w:ilvl="3" w:tplc="04090001" w:tentative="1">
+      <w:start w:val="1"/>
+      <w:numFmt w:val="bullet"/>
+      <w:lvlText w:val=""/>
+      <w:lvlJc w:val="left"/>
+      <w:pPr>
+        <w:ind w:left="3600" w:hanging="360"/>
+      </w:pPr>
+      <w:rPr>
+        <w:rFonts w:ascii="Symbol" w:hAnsi="Symbol" w:hint="default"/>
+      </w:rPr>
+    </w:lvl>
+    <w:lvl w:ilvl="4" w:tplc="04090003" w:tentative="1">
+      <w:start w:val="1"/>
+      <w:numFmt w:val="bullet"/>
+      <w:lvlText w:val="o"/>
+      <w:lvlJc w:val="left"/>
+      <w:pPr>
+        <w:ind w:left="4320" w:hanging="360"/>
+      </w:pPr>
+      <w:rPr>
+        <w:rFonts w:ascii="Courier New" w:hAnsi="Courier New" w:cs="Courier New" w:hint="default"/>
+      </w:rPr>
+    </w:lvl>
+    <w:lvl w:ilvl="5" w:tplc="04090005" w:tentative="1">
+      <w:start w:val="1"/>
+      <w:numFmt w:val="bullet"/>
+      <w:lvlText w:val=""/>
+      <w:lvlJc w:val="left"/>
+      <w:pPr>
+        <w:ind w:left="5040" w:hanging="360"/>
+      </w:pPr>
+      <w:rPr>
+        <w:rFonts w:ascii="Wingdings" w:hAnsi="Wingdings" w:hint="default"/>
+      </w:rPr>
+    </w:lvl>
+    <w:lvl w:ilvl="6" w:tplc="04090001" w:tentative="1">
+      <w:start w:val="1"/>
+      <w:numFmt w:val="bullet"/>
+      <w:lvlText w:val=""/>
+      <w:lvlJc w:val="left"/>
+      <w:pPr>
+        <w:ind w:left="5760" w:hanging="360"/>
+      </w:pPr>
+      <w:rPr>
+        <w:rFonts w:ascii="Symbol" w:hAnsi="Symbol" w:hint="default"/>
+      </w:rPr>
+    </w:lvl>
+    <w:lvl w:ilvl="7" w:tplc="04090003" w:tentative="1">
+      <w:start w:val="1"/>
+      <w:numFmt w:val="bullet"/>
+      <w:lvlText w:val="o"/>
+      <w:lvlJc w:val="left"/>
+      <w:pPr>
+        <w:ind w:left="6480" w:hanging="360"/>
+      </w:pPr>
+      <w:rPr>
+        <w:rFonts w:ascii="Courier New" w:hAnsi="Courier New" w:cs="Courier New" w:hint="default"/>
+      </w:rPr>
+    </w:lvl>
+    <w:lvl w:ilvl="8" w:tplc="04090005" w:tentative="1">
+      <w:start w:val="1"/>
+      <w:numFmt w:val="bullet"/>
+      <w:lvlText w:val=""/>
+      <w:lvlJc w:val="left"/>
+      <w:pPr>
+        <w:ind w:left="7200" w:hanging="360"/>
+      </w:pPr>
+      <w:rPr>
+        <w:rFonts w:ascii="Wingdings" w:hAnsi="Wingdings" w:hint="default"/>
+      </w:rPr>
+    </w:lvl>
+  </w:abstractNum>
+  <w:abstractNum w:abstractNumId="6" w15:restartNumberingAfterBreak="0">
     <w:nsid w:val="6D145F75"/>
     <w:multiLevelType w:val="hybridMultilevel"/>
     <w:tmpl w:val="AC7A799E"/>
@@ -366,7 +3405,25 @@
     </w:lvl>
   </w:abstractNum>
   <w:num w:numId="1">
+    <w:abstractNumId w:val="6"/>
+  </w:num>
+  <w:num w:numId="2">
     <w:abstractNumId w:val="0"/>
+  </w:num>
+  <w:num w:numId="3">
+    <w:abstractNumId w:val="3"/>
+  </w:num>
+  <w:num w:numId="4">
+    <w:abstractNumId w:val="1"/>
+  </w:num>
+  <w:num w:numId="5">
+    <w:abstractNumId w:val="5"/>
+  </w:num>
+  <w:num w:numId="6">
+    <w:abstractNumId w:val="2"/>
+  </w:num>
+  <w:num w:numId="7">
+    <w:abstractNumId w:val="4"/>
   </w:num>
 </w:numbering>
 </file>
@@ -494,6 +3551,7 @@
     <w:lsdException w:name="HTML Sample" w:semiHidden="1" w:unhideWhenUsed="1"/>
     <w:lsdException w:name="HTML Typewriter" w:semiHidden="1" w:unhideWhenUsed="1"/>
     <w:lsdException w:name="HTML Variable" w:semiHidden="1" w:unhideWhenUsed="1"/>
+    <w:lsdException w:name="Normal Table" w:semiHidden="1" w:unhideWhenUsed="1"/>
     <w:lsdException w:name="annotation subject" w:semiHidden="1" w:unhideWhenUsed="1"/>
     <w:lsdException w:name="No List" w:semiHidden="1" w:unhideWhenUsed="1"/>
     <w:lsdException w:name="Outline List 1" w:semiHidden="1" w:unhideWhenUsed="1"/>
@@ -540,8 +3598,10 @@
     <w:lsdException w:name="Table Subtle 2" w:semiHidden="1" w:unhideWhenUsed="1"/>
     <w:lsdException w:name="Table Web 1" w:semiHidden="1" w:unhideWhenUsed="1"/>
     <w:lsdException w:name="Table Web 2" w:semiHidden="1" w:unhideWhenUsed="1"/>
+    <w:lsdException w:name="Table Web 3" w:semiHidden="1" w:unhideWhenUsed="1"/>
     <w:lsdException w:name="Balloon Text" w:semiHidden="1" w:unhideWhenUsed="1"/>
     <w:lsdException w:name="Table Grid" w:uiPriority="39"/>
+    <w:lsdException w:name="Table Theme" w:semiHidden="1" w:unhideWhenUsed="1"/>
     <w:lsdException w:name="Placeholder Text" w:semiHidden="1"/>
     <w:lsdException w:name="No Spacing" w:uiPriority="1" w:qFormat="1"/>
     <w:lsdException w:name="Light Shading" w:uiPriority="60"/>

--- a/Documentation/Ivnentory Management Software.docx
+++ b/Documentation/Ivnentory Management Software.docx
@@ -1818,7 +1818,6 @@
           <w:szCs w:val="28"/>
         </w:rPr>
       </w:pPr>
-      <w:bookmarkStart w:id="0" w:name="_GoBack"/>
       <w:r>
         <w:rPr>
           <w:noProof/>
@@ -1860,7 +1859,6 @@
           </wp:inline>
         </w:drawing>
       </w:r>
-      <w:bookmarkEnd w:id="0"/>
     </w:p>
     <w:p>
       <w:pPr>
@@ -2624,6 +2622,185 @@
           <w:rFonts w:ascii="Open Sans Semibold" w:hAnsi="Open Sans Semibold" w:cs="Open Sans Semibold"/>
         </w:rPr>
       </w:pPr>
+    </w:p>
+    <w:p>
+      <w:pPr>
+        <w:pStyle w:val="ListParagraph"/>
+        <w:ind w:left="1440"/>
+        <w:rPr>
+          <w:rFonts w:ascii="Open Sans Semibold" w:hAnsi="Open Sans Semibold" w:cs="Open Sans Semibold"/>
+        </w:rPr>
+      </w:pPr>
+    </w:p>
+    <w:p>
+      <w:pPr>
+        <w:pStyle w:val="ListParagraph"/>
+        <w:ind w:left="1440"/>
+        <w:rPr>
+          <w:rFonts w:ascii="Open Sans Semibold" w:hAnsi="Open Sans Semibold" w:cs="Open Sans Semibold"/>
+        </w:rPr>
+      </w:pPr>
+    </w:p>
+    <w:p>
+      <w:pPr>
+        <w:pStyle w:val="ListParagraph"/>
+        <w:ind w:left="1440"/>
+        <w:rPr>
+          <w:rFonts w:ascii="Open Sans Semibold" w:hAnsi="Open Sans Semibold" w:cs="Open Sans Semibold"/>
+        </w:rPr>
+      </w:pPr>
+    </w:p>
+    <w:p>
+      <w:pPr>
+        <w:pStyle w:val="ListParagraph"/>
+        <w:ind w:left="1440"/>
+        <w:rPr>
+          <w:rFonts w:ascii="Open Sans Semibold" w:hAnsi="Open Sans Semibold" w:cs="Open Sans Semibold"/>
+        </w:rPr>
+      </w:pPr>
+    </w:p>
+    <w:p>
+      <w:pPr>
+        <w:pStyle w:val="ListParagraph"/>
+        <w:ind w:left="1440"/>
+        <w:rPr>
+          <w:rFonts w:ascii="Open Sans Semibold" w:hAnsi="Open Sans Semibold" w:cs="Open Sans Semibold"/>
+        </w:rPr>
+      </w:pPr>
+    </w:p>
+    <w:p>
+      <w:pPr>
+        <w:pStyle w:val="ListParagraph"/>
+        <w:ind w:left="1440"/>
+        <w:rPr>
+          <w:rFonts w:ascii="Open Sans Semibold" w:hAnsi="Open Sans Semibold" w:cs="Open Sans Semibold"/>
+        </w:rPr>
+      </w:pPr>
+      <w:r>
+        <w:rPr>
+          <w:rFonts w:ascii="Open Sans Semibold" w:hAnsi="Open Sans Semibold" w:cs="Open Sans Semibold"/>
+        </w:rPr>
+        <w:lastRenderedPageBreak/>
+        <w:t>Problems/Errors encountered</w:t>
+      </w:r>
+    </w:p>
+    <w:p>
+      <w:pPr>
+        <w:pStyle w:val="ListParagraph"/>
+        <w:ind w:left="1440"/>
+        <w:rPr>
+          <w:rFonts w:ascii="Open Sans Semibold" w:hAnsi="Open Sans Semibold" w:cs="Open Sans Semibold"/>
+        </w:rPr>
+      </w:pPr>
+    </w:p>
+    <w:p>
+      <w:pPr>
+        <w:pStyle w:val="ListParagraph"/>
+        <w:ind w:left="1440"/>
+        <w:rPr>
+          <w:rFonts w:ascii="Open Sans Semibold" w:hAnsi="Open Sans Semibold" w:cs="Open Sans Semibold"/>
+        </w:rPr>
+      </w:pPr>
+      <w:r>
+        <w:rPr>
+          <w:rFonts w:ascii="Open Sans Semibold" w:hAnsi="Open Sans Semibold" w:cs="Open Sans Semibold"/>
+        </w:rPr>
+        <w:t xml:space="preserve">Sept 24, 2018 – variables </w:t>
+      </w:r>
+      <w:proofErr w:type="gramStart"/>
+      <w:r>
+        <w:rPr>
+          <w:rFonts w:ascii="Open Sans Semibold" w:hAnsi="Open Sans Semibold" w:cs="Open Sans Semibold"/>
+        </w:rPr>
+        <w:t>wont</w:t>
+      </w:r>
+      <w:proofErr w:type="gramEnd"/>
+      <w:r>
+        <w:rPr>
+          <w:rFonts w:ascii="Open Sans Semibold" w:hAnsi="Open Sans Semibold" w:cs="Open Sans Semibold"/>
+        </w:rPr>
+        <w:t xml:space="preserve"> get passed into the next python file causing the login to only display the login error dialog box</w:t>
+      </w:r>
+    </w:p>
+    <w:p>
+      <w:pPr>
+        <w:pStyle w:val="ListParagraph"/>
+        <w:ind w:left="1440"/>
+        <w:rPr>
+          <w:rFonts w:ascii="Open Sans Semibold" w:hAnsi="Open Sans Semibold" w:cs="Open Sans Semibold"/>
+        </w:rPr>
+      </w:pPr>
+    </w:p>
+    <w:p>
+      <w:pPr>
+        <w:pStyle w:val="ListParagraph"/>
+        <w:ind w:left="1440"/>
+        <w:rPr>
+          <w:rFonts w:ascii="Open Sans Semibold" w:hAnsi="Open Sans Semibold" w:cs="Open Sans Semibold"/>
+        </w:rPr>
+      </w:pPr>
+      <w:r>
+        <w:rPr>
+          <w:rFonts w:ascii="Open Sans Semibold" w:hAnsi="Open Sans Semibold" w:cs="Open Sans Semibold"/>
+        </w:rPr>
+        <w:t>Oct 2, 2018</w:t>
+      </w:r>
+      <w:r>
+        <w:rPr>
+          <w:rFonts w:ascii="Open Sans Semibold" w:hAnsi="Open Sans Semibold" w:cs="Open Sans Semibold"/>
+        </w:rPr>
+        <w:t xml:space="preserve"> – login function checks the wrong database table when checking credentials causing another login error</w:t>
+      </w:r>
+    </w:p>
+    <w:p>
+      <w:pPr>
+        <w:pStyle w:val="ListParagraph"/>
+        <w:ind w:left="1440"/>
+        <w:rPr>
+          <w:rFonts w:ascii="Open Sans Semibold" w:hAnsi="Open Sans Semibold" w:cs="Open Sans Semibold"/>
+        </w:rPr>
+      </w:pPr>
+    </w:p>
+    <w:p>
+      <w:pPr>
+        <w:pStyle w:val="ListParagraph"/>
+        <w:ind w:left="1440"/>
+        <w:rPr>
+          <w:rFonts w:ascii="Open Sans Semibold" w:hAnsi="Open Sans Semibold" w:cs="Open Sans Semibold"/>
+        </w:rPr>
+      </w:pPr>
+      <w:r>
+        <w:rPr>
+          <w:rFonts w:ascii="Open Sans Semibold" w:hAnsi="Open Sans Semibold" w:cs="Open Sans Semibold"/>
+        </w:rPr>
+        <w:t>Oct 8 ,2018 – wrong program logic in displaying the contents of the database hence only a blank table for the database window</w:t>
+      </w:r>
+    </w:p>
+    <w:p>
+      <w:pPr>
+        <w:pStyle w:val="ListParagraph"/>
+        <w:ind w:left="1440"/>
+        <w:rPr>
+          <w:rFonts w:ascii="Open Sans Semibold" w:hAnsi="Open Sans Semibold" w:cs="Open Sans Semibold"/>
+        </w:rPr>
+      </w:pPr>
+    </w:p>
+    <w:p>
+      <w:pPr>
+        <w:pStyle w:val="ListParagraph"/>
+        <w:ind w:left="1440"/>
+        <w:rPr>
+          <w:rFonts w:ascii="Open Sans Semibold" w:hAnsi="Open Sans Semibold" w:cs="Open Sans Semibold"/>
+        </w:rPr>
+      </w:pPr>
+      <w:r>
+        <w:rPr>
+          <w:rFonts w:ascii="Open Sans Semibold" w:hAnsi="Open Sans Semibold" w:cs="Open Sans Semibold"/>
+        </w:rPr>
+        <w:t>Oct 12 2015 -  Database is only a single-dimension  which users logged in only see one single database table</w:t>
+      </w:r>
+      <w:bookmarkStart w:id="0" w:name="_GoBack"/>
+      <w:bookmarkEnd w:id="0"/>
     </w:p>
     <w:sectPr>
       <w:pgSz w:w="12240" w:h="15840"/>
